--- a/PoC/PoC 보고서.docx
+++ b/PoC/PoC 보고서.docx
@@ -42,7 +42,6 @@
         </w:tabs>
         <w:jc w:val="center"/>
         <w:rPr>
-          <w:rFonts w:hint="eastAsia"/>
           <w:sz w:val="52"/>
         </w:rPr>
       </w:pPr>
@@ -149,7 +148,6 @@
         </w:tabs>
         <w:jc w:val="center"/>
         <w:rPr>
-          <w:rFonts w:hint="eastAsia"/>
           <w:sz w:val="52"/>
         </w:rPr>
       </w:pPr>
@@ -236,7 +234,6 @@
         </w:tabs>
         <w:jc w:val="right"/>
         <w:rPr>
-          <w:rFonts w:hint="eastAsia"/>
           <w:sz w:val="28"/>
         </w:rPr>
       </w:pPr>
@@ -260,7 +257,6 @@
     <w:p>
       <w:pPr>
         <w:rPr>
-          <w:rFonts w:hint="eastAsia"/>
           <w:sz w:val="32"/>
         </w:rPr>
       </w:pPr>
@@ -575,13 +571,10 @@
         </w:rPr>
         <w:t xml:space="preserve"> 실현을 해봐야 한다. </w:t>
       </w:r>
-    </w:p>
-    <w:p>
-      <w:pPr>
-        <w:rPr>
-          <w:rFonts w:hint="eastAsia"/>
-        </w:rPr>
-      </w:pPr>
+      <w:bookmarkStart w:id="0" w:name="_GoBack"/>
+      <w:bookmarkEnd w:id="0"/>
+    </w:p>
+    <w:p>
       <w:r>
         <w:rPr>
           <w:rFonts w:hint="eastAsia"/>
@@ -707,11 +700,6 @@
       </w:r>
     </w:p>
     <w:p>
-      <w:pPr>
-        <w:rPr>
-          <w:rFonts w:hint="eastAsia"/>
-        </w:rPr>
-      </w:pPr>
       <w:r>
         <w:t>(</w:t>
       </w:r>
@@ -767,13 +755,124 @@
         </w:rPr>
         <w:t>얼굴 인식</w:t>
       </w:r>
-    </w:p>
-    <w:p>
-      <w:pPr>
-        <w:rPr>
-          <w:rFonts w:hint="eastAsia"/>
-        </w:rPr>
-      </w:pPr>
+      <w:r>
+        <w:rPr>
+          <w:rFonts w:hint="eastAsia"/>
+        </w:rPr>
+        <w:t>,</w:t>
+      </w:r>
+      <w:r>
+        <w:t xml:space="preserve"> </w:t>
+      </w:r>
+      <w:r>
+        <w:rPr>
+          <w:rFonts w:hint="eastAsia"/>
+        </w:rPr>
+        <w:t>상체 인식,</w:t>
+      </w:r>
+      <w:r>
+        <w:t xml:space="preserve"> </w:t>
+      </w:r>
+      <w:r>
+        <w:rPr>
+          <w:rFonts w:hint="eastAsia"/>
+        </w:rPr>
+        <w:t>하체 인식</w:t>
+      </w:r>
+    </w:p>
+    <w:p>
+      <w:pPr>
+        <w:rPr>
+          <w:rFonts w:hint="eastAsia"/>
+        </w:rPr>
+      </w:pPr>
+      <w:r>
+        <w:rPr>
+          <w:rFonts w:hint="eastAsia"/>
+          <w:noProof/>
+        </w:rPr>
+        <w:drawing>
+          <wp:inline distT="0" distB="0" distL="0" distR="0">
+            <wp:extent cx="2736850" cy="3657600"/>
+            <wp:effectExtent l="0" t="0" r="6350" b="0"/>
+            <wp:docPr id="1" name="그림 1"/>
+            <wp:cNvGraphicFramePr>
+              <a:graphicFrameLocks xmlns:a="http://schemas.openxmlformats.org/drawingml/2006/main" noChangeAspect="1"/>
+            </wp:cNvGraphicFramePr>
+            <a:graphic xmlns:a="http://schemas.openxmlformats.org/drawingml/2006/main">
+              <a:graphicData uri="http://schemas.openxmlformats.org/drawingml/2006/picture">
+                <pic:pic xmlns:pic="http://schemas.openxmlformats.org/drawingml/2006/picture">
+                  <pic:nvPicPr>
+                    <pic:cNvPr id="0" name="Picture 1"/>
+                    <pic:cNvPicPr>
+                      <a:picLocks noChangeAspect="1" noChangeArrowheads="1"/>
+                    </pic:cNvPicPr>
+                  </pic:nvPicPr>
+                  <pic:blipFill>
+                    <a:blip r:embed="rId6">
+                      <a:extLst>
+                        <a:ext uri="{28A0092B-C50C-407E-A947-70E740481C1C}">
+                          <a14:useLocalDpi xmlns:a14="http://schemas.microsoft.com/office/drawing/2010/main" val="0"/>
+                        </a:ext>
+                      </a:extLst>
+                    </a:blip>
+                    <a:srcRect/>
+                    <a:stretch>
+                      <a:fillRect/>
+                    </a:stretch>
+                  </pic:blipFill>
+                  <pic:spPr bwMode="auto">
+                    <a:xfrm>
+                      <a:off x="0" y="0"/>
+                      <a:ext cx="2736850" cy="3657600"/>
+                    </a:xfrm>
+                    <a:prstGeom prst="rect">
+                      <a:avLst/>
+                    </a:prstGeom>
+                    <a:noFill/>
+                    <a:ln>
+                      <a:noFill/>
+                    </a:ln>
+                  </pic:spPr>
+                </pic:pic>
+              </a:graphicData>
+            </a:graphic>
+          </wp:inline>
+        </w:drawing>
+      </w:r>
+    </w:p>
+    <w:p/>
+    <w:p>
+      <w:r>
+        <w:rPr>
+          <w:rFonts w:hint="eastAsia"/>
+        </w:rPr>
+        <w:t>위처럼 인식 할 수 있음을 알 수 있었다.</w:t>
+      </w:r>
+    </w:p>
+    <w:p>
+      <w:pPr>
+        <w:rPr>
+          <w:rFonts w:hint="eastAsia"/>
+        </w:rPr>
+      </w:pPr>
+      <w:r>
+        <w:rPr>
+          <w:rFonts w:hint="eastAsia"/>
+        </w:rPr>
+        <w:t>하지만 얼굴 인식 같은 경우는 비교적 정교하게 잡히는 반면 상체와 하체는 인식이 정교하지 못했다.</w:t>
+      </w:r>
+    </w:p>
+    <w:p/>
+    <w:p>
+      <w:r>
+        <w:rPr>
+          <w:rFonts w:hint="eastAsia"/>
+        </w:rPr>
+        <w:t>상체 오버레이</w:t>
+      </w:r>
+    </w:p>
+    <w:p>
       <w:r>
         <w:t>(</w:t>
       </w:r>
@@ -789,15 +888,10 @@
         <w:rPr>
           <w:rFonts w:hint="eastAsia"/>
         </w:rPr>
-        <w:t>상체 인식</w:t>
-      </w:r>
-    </w:p>
-    <w:p>
-      <w:pPr>
-        <w:rPr>
-          <w:rFonts w:hint="eastAsia"/>
-        </w:rPr>
-      </w:pPr>
+        <w:t>하체 오버레이</w:t>
+      </w:r>
+    </w:p>
+    <w:p>
       <w:r>
         <w:t>(</w:t>
       </w:r>
@@ -808,107 +902,8 @@
         <w:t>사진)</w:t>
       </w:r>
     </w:p>
-    <w:p>
-      <w:r>
-        <w:rPr>
-          <w:rFonts w:hint="eastAsia"/>
-        </w:rPr>
-        <w:t>하체 인식</w:t>
-      </w:r>
-    </w:p>
-    <w:p>
-      <w:pPr>
-        <w:rPr>
-          <w:rFonts w:hint="eastAsia"/>
-        </w:rPr>
-      </w:pPr>
-      <w:r>
-        <w:t>(</w:t>
-      </w:r>
-      <w:r>
-        <w:rPr>
-          <w:rFonts w:hint="eastAsia"/>
-        </w:rPr>
-        <w:t>사진)</w:t>
-      </w:r>
-    </w:p>
     <w:p/>
     <w:p>
-      <w:pPr>
-        <w:rPr>
-          <w:rFonts w:hint="eastAsia"/>
-        </w:rPr>
-      </w:pPr>
-      <w:r>
-        <w:rPr>
-          <w:rFonts w:hint="eastAsia"/>
-        </w:rPr>
-        <w:t>위처럼 인식 할 수 있음을 알 수 있었다.</w:t>
-      </w:r>
-    </w:p>
-    <w:p>
-      <w:pPr>
-        <w:rPr>
-          <w:rFonts w:hint="eastAsia"/>
-        </w:rPr>
-      </w:pPr>
-    </w:p>
-    <w:p>
-      <w:pPr>
-        <w:rPr>
-          <w:rFonts w:hint="eastAsia"/>
-        </w:rPr>
-      </w:pPr>
-      <w:r>
-        <w:rPr>
-          <w:rFonts w:hint="eastAsia"/>
-        </w:rPr>
-        <w:t>상체 오버레이</w:t>
-      </w:r>
-    </w:p>
-    <w:p>
-      <w:pPr>
-        <w:rPr>
-          <w:rFonts w:hint="eastAsia"/>
-        </w:rPr>
-      </w:pPr>
-      <w:r>
-        <w:t>(</w:t>
-      </w:r>
-      <w:r>
-        <w:rPr>
-          <w:rFonts w:hint="eastAsia"/>
-        </w:rPr>
-        <w:t>사진)</w:t>
-      </w:r>
-    </w:p>
-    <w:p>
-      <w:r>
-        <w:rPr>
-          <w:rFonts w:hint="eastAsia"/>
-        </w:rPr>
-        <w:t>하체 오버레이</w:t>
-      </w:r>
-    </w:p>
-    <w:p>
-      <w:r>
-        <w:t>(</w:t>
-      </w:r>
-      <w:r>
-        <w:rPr>
-          <w:rFonts w:hint="eastAsia"/>
-        </w:rPr>
-        <w:t>사진)</w:t>
-      </w:r>
-    </w:p>
-    <w:p>
-      <w:pPr>
-        <w:rPr>
-          <w:rFonts w:hint="eastAsia"/>
-        </w:rPr>
-      </w:pPr>
-    </w:p>
-    <w:p>
       <w:r>
         <w:rPr>
           <w:rFonts w:hint="eastAsia"/>
@@ -917,15 +912,11 @@
       </w:r>
     </w:p>
     <w:p>
-      <w:pPr>
-        <w:rPr>
-          <w:rFonts w:hint="eastAsia"/>
-        </w:rPr>
-      </w:pPr>
       <w:proofErr w:type="spellStart"/>
       <w:r>
         <w:t>X</w:t>
       </w:r>
+      <w:proofErr w:type="gramStart"/>
       <w:r>
         <w:rPr>
           <w:rFonts w:hint="eastAsia"/>
@@ -936,6 +927,7 @@
         <w:t>y</w:t>
       </w:r>
       <w:proofErr w:type="spellEnd"/>
+      <w:proofErr w:type="gramEnd"/>
       <w:r>
         <w:t xml:space="preserve"> </w:t>
       </w:r>
@@ -956,8 +948,37 @@
         </w:rPr>
         <w:t>를 조정해서 인식 하는 영역과 옷의 크기 등을 조절 할 수 있었다.</w:t>
       </w:r>
-      <w:bookmarkStart w:id="0" w:name="_GoBack"/>
-      <w:bookmarkEnd w:id="0"/>
+    </w:p>
+    <w:p>
+      <w:pPr>
+        <w:rPr>
+          <w:rFonts w:hint="eastAsia"/>
+        </w:rPr>
+      </w:pPr>
+      <w:r>
+        <w:rPr>
+          <w:rFonts w:hint="eastAsia"/>
+        </w:rPr>
+        <w:t>원래는 상체 인식을 통해 상의를 오버레이하고 하체 인식을 통해 하의를 오버레이 하려했지만 인식이 어려운 점을 감안하여 방법을 바꿨다.</w:t>
+      </w:r>
+      <w:r>
+        <w:t xml:space="preserve"> </w:t>
+      </w:r>
+      <w:r>
+        <w:rPr>
+          <w:rFonts w:hint="eastAsia"/>
+        </w:rPr>
+        <w:t>비교적 인식이 잘되는 얼굴 인식을 이용하여 상의와 하의를 오버레이 하는 방법을 생각해보았다.</w:t>
+      </w:r>
+      <w:r>
+        <w:t xml:space="preserve"> </w:t>
+      </w:r>
+      <w:r>
+        <w:rPr>
+          <w:rFonts w:hint="eastAsia"/>
+        </w:rPr>
+        <w:t>사람이 몸을 구부리지 않는 다는 가정을 하고 코딩을 하여 오버레이 하였다.</w:t>
+      </w:r>
     </w:p>
     <w:sectPr>
       <w:pgSz w:w="11906" w:h="16838"/>
@@ -1828,4 +1849,16 @@
     </a:ext>
   </a:extLst>
 </a:theme>
+</file>
+
+<file path=customXml/item1.xml><?xml version="1.0" encoding="utf-8"?>
+<b:Sources xmlns:b="http://schemas.openxmlformats.org/officeDocument/2006/bibliography" xmlns="http://schemas.openxmlformats.org/officeDocument/2006/bibliography" SelectedStyle="\APASixthEditionOfficeOnline.xsl" StyleName="APA" Version="6"/>
+</file>
+
+<file path=customXml/itemProps1.xml><?xml version="1.0" encoding="utf-8"?>
+<ds:datastoreItem xmlns:ds="http://schemas.openxmlformats.org/officeDocument/2006/customXml" ds:itemID="{894799BB-DE89-4C9A-9832-3EBE667F99FC}">
+  <ds:schemaRefs>
+    <ds:schemaRef ds:uri="http://schemas.openxmlformats.org/officeDocument/2006/bibliography"/>
+  </ds:schemaRefs>
+</ds:datastoreItem>
 </file>
--- a/PoC/PoC 보고서.docx
+++ b/PoC/PoC 보고서.docx
@@ -571,8 +571,6 @@
         </w:rPr>
         <w:t xml:space="preserve"> 실현을 해봐야 한다. </w:t>
       </w:r>
-      <w:bookmarkStart w:id="0" w:name="_GoBack"/>
-      <w:bookmarkEnd w:id="0"/>
     </w:p>
     <w:p>
       <w:r>
@@ -781,11 +779,6 @@
       </w:r>
     </w:p>
     <w:p>
-      <w:pPr>
-        <w:rPr>
-          <w:rFonts w:hint="eastAsia"/>
-        </w:rPr>
-      </w:pPr>
       <w:r>
         <w:rPr>
           <w:rFonts w:hint="eastAsia"/>
@@ -850,25 +843,20 @@
         <w:t>위처럼 인식 할 수 있음을 알 수 있었다.</w:t>
       </w:r>
     </w:p>
-    <w:p>
-      <w:pPr>
-        <w:rPr>
-          <w:rFonts w:hint="eastAsia"/>
-        </w:rPr>
-      </w:pPr>
-      <w:r>
-        <w:rPr>
-          <w:rFonts w:hint="eastAsia"/>
-        </w:rPr>
-        <w:t>하지만 얼굴 인식 같은 경우는 비교적 정교하게 잡히는 반면 상체와 하체는 인식이 정교하지 못했다.</w:t>
-      </w:r>
-    </w:p>
     <w:p/>
     <w:p>
-      <w:r>
-        <w:rPr>
-          <w:rFonts w:hint="eastAsia"/>
-        </w:rPr>
+      <w:pPr>
+        <w:rPr>
+          <w:rFonts w:hint="eastAsia"/>
+        </w:rPr>
+      </w:pPr>
+    </w:p>
+    <w:p>
+      <w:r>
+        <w:rPr>
+          <w:rFonts w:hint="eastAsia"/>
+        </w:rPr>
+        <w:lastRenderedPageBreak/>
         <w:t>상체 오버레이</w:t>
       </w:r>
     </w:p>
@@ -950,16 +938,11 @@
       </w:r>
     </w:p>
     <w:p>
-      <w:pPr>
-        <w:rPr>
-          <w:rFonts w:hint="eastAsia"/>
-        </w:rPr>
-      </w:pPr>
-      <w:r>
-        <w:rPr>
-          <w:rFonts w:hint="eastAsia"/>
-        </w:rPr>
-        <w:t>원래는 상체 인식을 통해 상의를 오버레이하고 하체 인식을 통해 하의를 오버레이 하려했지만 인식이 어려운 점을 감안하여 방법을 바꿨다.</w:t>
+      <w:r>
+        <w:rPr>
+          <w:rFonts w:hint="eastAsia"/>
+        </w:rPr>
+        <w:t>옷의 크기는 몸의 크기에 맞추는게 아니라 고정을 시켜야 한다.</w:t>
       </w:r>
       <w:r>
         <w:t xml:space="preserve"> </w:t>
@@ -968,7 +951,7 @@
         <w:rPr>
           <w:rFonts w:hint="eastAsia"/>
         </w:rPr>
-        <w:t>비교적 인식이 잘되는 얼굴 인식을 이용하여 상의와 하의를 오버레이 하는 방법을 생각해보았다.</w:t>
+        <w:t>그래야 실제 사이즈의 옷을 자신의 체형과 비교 할 수 있다.</w:t>
       </w:r>
       <w:r>
         <w:t xml:space="preserve"> </w:t>
@@ -977,8 +960,74 @@
         <w:rPr>
           <w:rFonts w:hint="eastAsia"/>
         </w:rPr>
-        <w:t>사람이 몸을 구부리지 않는 다는 가정을 하고 코딩을 하여 오버레이 하였다.</w:t>
-      </w:r>
+        <w:t>따라서,</w:t>
+      </w:r>
+      <w:r>
+        <w:t xml:space="preserve"> </w:t>
+      </w:r>
+      <w:r>
+        <w:rPr>
+          <w:rFonts w:hint="eastAsia"/>
+        </w:rPr>
+        <w:t xml:space="preserve">옷의 </w:t>
+      </w:r>
+      <w:proofErr w:type="spellStart"/>
+      <w:r>
+        <w:t>w</w:t>
+      </w:r>
+      <w:proofErr w:type="gramStart"/>
+      <w:r>
+        <w:rPr>
+          <w:rFonts w:hint="eastAsia"/>
+        </w:rPr>
+        <w:t>,</w:t>
+      </w:r>
+      <w:r>
+        <w:t>h</w:t>
+      </w:r>
+      <w:proofErr w:type="spellEnd"/>
+      <w:r>
+        <w:rPr>
+          <w:rFonts w:hint="eastAsia"/>
+        </w:rPr>
+        <w:t>는</w:t>
+      </w:r>
+      <w:proofErr w:type="gramEnd"/>
+      <w:r>
+        <w:rPr>
+          <w:rFonts w:hint="eastAsia"/>
+        </w:rPr>
+        <w:t xml:space="preserve"> 상수로 고정시킨다.</w:t>
+      </w:r>
+    </w:p>
+    <w:p>
+      <w:pPr>
+        <w:rPr>
+          <w:rFonts w:hint="eastAsia"/>
+        </w:rPr>
+      </w:pPr>
+      <w:r>
+        <w:rPr>
+          <w:rFonts w:hint="eastAsia"/>
+        </w:rPr>
+        <w:t xml:space="preserve">하지만 </w:t>
+      </w:r>
+      <w:proofErr w:type="spellStart"/>
+      <w:r>
+        <w:t>x,y</w:t>
+      </w:r>
+      <w:proofErr w:type="spellEnd"/>
+      <w:r>
+        <w:t xml:space="preserve"> </w:t>
+      </w:r>
+      <w:r>
+        <w:rPr>
+          <w:rFonts w:hint="eastAsia"/>
+        </w:rPr>
+        <w:t>즉 인식한 범위의 좌측 상단 좌표는 몸이 움직일 때 옷도 따라 움직여야 하므로 고정시키지 않고 유동적으로 변하게 한다.</w:t>
+      </w:r>
+      <w:bookmarkStart w:id="0" w:name="_GoBack"/>
+      <w:bookmarkEnd w:id="0"/>
     </w:p>
     <w:sectPr>
       <w:pgSz w:w="11906" w:h="16838"/>
@@ -1856,7 +1905,7 @@
 </file>
 
 <file path=customXml/itemProps1.xml><?xml version="1.0" encoding="utf-8"?>
-<ds:datastoreItem xmlns:ds="http://schemas.openxmlformats.org/officeDocument/2006/customXml" ds:itemID="{894799BB-DE89-4C9A-9832-3EBE667F99FC}">
+<ds:datastoreItem xmlns:ds="http://schemas.openxmlformats.org/officeDocument/2006/customXml" ds:itemID="{BC4BE999-3BEC-44BF-8CD1-D7673CABE0C5}">
   <ds:schemaRefs>
     <ds:schemaRef ds:uri="http://schemas.openxmlformats.org/officeDocument/2006/bibliography"/>
   </ds:schemaRefs>

--- a/PoC/PoC 보고서.docx
+++ b/PoC/PoC 보고서.docx
@@ -844,13 +844,7 @@
       </w:r>
     </w:p>
     <w:p/>
-    <w:p>
-      <w:pPr>
-        <w:rPr>
-          <w:rFonts w:hint="eastAsia"/>
-        </w:rPr>
-      </w:pPr>
-    </w:p>
+    <w:p/>
     <w:p>
       <w:r>
         <w:rPr>
@@ -1001,11 +995,6 @@
       </w:r>
     </w:p>
     <w:p>
-      <w:pPr>
-        <w:rPr>
-          <w:rFonts w:hint="eastAsia"/>
-        </w:rPr>
-      </w:pPr>
       <w:r>
         <w:rPr>
           <w:rFonts w:hint="eastAsia"/>
@@ -1014,9 +1003,14 @@
       </w:r>
       <w:proofErr w:type="spellStart"/>
       <w:r>
-        <w:t>x,y</w:t>
-      </w:r>
-      <w:proofErr w:type="spellEnd"/>
+        <w:t>x</w:t>
+      </w:r>
+      <w:proofErr w:type="gramStart"/>
+      <w:r>
+        <w:t>,y</w:t>
+      </w:r>
+      <w:proofErr w:type="spellEnd"/>
+      <w:proofErr w:type="gramEnd"/>
       <w:r>
         <w:t xml:space="preserve"> </w:t>
       </w:r>
@@ -1025,9 +1019,96 @@
           <w:rFonts w:hint="eastAsia"/>
         </w:rPr>
         <w:t>즉 인식한 범위의 좌측 상단 좌표는 몸이 움직일 때 옷도 따라 움직여야 하므로 고정시키지 않고 유동적으로 변하게 한다.</w:t>
+      </w:r>
+    </w:p>
+    <w:p>
+      <w:pPr>
+        <w:rPr>
+          <w:rFonts w:hint="eastAsia"/>
+        </w:rPr>
+      </w:pPr>
+      <w:proofErr w:type="spellStart"/>
+      <w:r>
+        <w:t>PoC</w:t>
+      </w:r>
+      <w:proofErr w:type="spellEnd"/>
+      <w:r>
+        <w:t xml:space="preserve"> </w:t>
+      </w:r>
+      <w:r>
+        <w:rPr>
+          <w:rFonts w:hint="eastAsia"/>
+        </w:rPr>
+        <w:t xml:space="preserve">과정을 하면서 인식하고 </w:t>
+      </w:r>
+      <w:proofErr w:type="spellStart"/>
+      <w:r>
+        <w:rPr>
+          <w:rFonts w:hint="eastAsia"/>
+        </w:rPr>
+        <w:t>오버레이하는</w:t>
+      </w:r>
+      <w:proofErr w:type="spellEnd"/>
+      <w:r>
+        <w:rPr>
+          <w:rFonts w:hint="eastAsia"/>
+        </w:rPr>
+        <w:t xml:space="preserve"> 프로그램이 여러 외부요인에 취약 함을 알 수 있었다.</w:t>
+      </w:r>
+      <w:r>
+        <w:t xml:space="preserve"> </w:t>
+      </w:r>
+      <w:r>
+        <w:rPr>
+          <w:rFonts w:hint="eastAsia"/>
+        </w:rPr>
+        <w:t xml:space="preserve">각도가 틀어지거나 예상한 크기가 </w:t>
       </w:r>
       <w:bookmarkStart w:id="0" w:name="_GoBack"/>
       <w:bookmarkEnd w:id="0"/>
+      <w:r>
+        <w:rPr>
+          <w:rFonts w:hint="eastAsia"/>
+        </w:rPr>
+        <w:t>아닐 때 오류가 자주 발생하였다.</w:t>
+      </w:r>
+      <w:r>
+        <w:t xml:space="preserve"> </w:t>
+      </w:r>
+      <w:r>
+        <w:rPr>
+          <w:rFonts w:hint="eastAsia"/>
+        </w:rPr>
+        <w:t xml:space="preserve">직접 구현할 때는 사람들의 동작과 거리를 </w:t>
+      </w:r>
+      <w:proofErr w:type="spellStart"/>
+      <w:r>
+        <w:rPr>
+          <w:rFonts w:hint="eastAsia"/>
+        </w:rPr>
+        <w:t>제한시켜서</w:t>
+      </w:r>
+      <w:proofErr w:type="spellEnd"/>
+      <w:r>
+        <w:rPr>
+          <w:rFonts w:hint="eastAsia"/>
+        </w:rPr>
+        <w:t xml:space="preserve"> 오류가 뜨지 않도록 </w:t>
+      </w:r>
+      <w:proofErr w:type="spellStart"/>
+      <w:r>
+        <w:rPr>
+          <w:rFonts w:hint="eastAsia"/>
+        </w:rPr>
+        <w:t>조심하여야겠다</w:t>
+      </w:r>
+      <w:proofErr w:type="spellEnd"/>
+      <w:r>
+        <w:rPr>
+          <w:rFonts w:hint="eastAsia"/>
+        </w:rPr>
+        <w:t>.</w:t>
+      </w:r>
     </w:p>
     <w:sectPr>
       <w:pgSz w:w="11906" w:h="16838"/>
@@ -1905,7 +1986,7 @@
 </file>
 
 <file path=customXml/itemProps1.xml><?xml version="1.0" encoding="utf-8"?>
-<ds:datastoreItem xmlns:ds="http://schemas.openxmlformats.org/officeDocument/2006/customXml" ds:itemID="{BC4BE999-3BEC-44BF-8CD1-D7673CABE0C5}">
+<ds:datastoreItem xmlns:ds="http://schemas.openxmlformats.org/officeDocument/2006/customXml" ds:itemID="{1814413F-84FC-44D3-BE8C-425267844093}">
   <ds:schemaRefs>
     <ds:schemaRef ds:uri="http://schemas.openxmlformats.org/officeDocument/2006/bibliography"/>
   </ds:schemaRefs>

--- a/PoC/PoC 보고서.docx
+++ b/PoC/PoC 보고서.docx
@@ -1,6 +1,6 @@
 
 <file path=word/document.xml><?xml version="1.0" encoding="utf-8"?>
-<w:document xmlns:wpc="http://schemas.microsoft.com/office/word/2010/wordprocessingCanvas" xmlns:cx="http://schemas.microsoft.com/office/drawing/2014/chartex" xmlns:cx1="http://schemas.microsoft.com/office/drawing/2015/9/8/chartex" xmlns:cx2="http://schemas.microsoft.com/office/drawing/2015/10/21/chartex" xmlns:cx3="http://schemas.microsoft.com/office/drawing/2016/5/9/chartex" xmlns:cx4="http://schemas.microsoft.com/office/drawing/2016/5/10/chartex" xmlns:cx5="http://schemas.microsoft.com/office/drawing/2016/5/11/chartex" xmlns:cx6="http://schemas.microsoft.com/office/drawing/2016/5/12/chartex" xmlns:cx7="http://schemas.microsoft.com/office/drawing/2016/5/13/chartex" xmlns:cx8="http://schemas.microsoft.com/office/drawing/2016/5/14/chartex" xmlns:mc="http://schemas.openxmlformats.org/markup-compatibility/2006" xmlns:aink="http://schemas.microsoft.com/office/drawing/2016/ink" xmlns:am3d="http://schemas.microsoft.com/office/drawing/2017/model3d" xmlns:o="urn:schemas-microsoft-com:office:office" xmlns:r="http://schemas.openxmlformats.org/officeDocument/2006/relationships" xmlns:m="http://schemas.openxmlformats.org/officeDocument/2006/math" xmlns:v="urn:schemas-microsoft-com:vml" xmlns:wp14="http://schemas.microsoft.com/office/word/2010/wordprocessingDrawing" xmlns:wp="http://schemas.openxmlformats.org/drawingml/2006/wordprocessingDrawing" xmlns:w10="urn:schemas-microsoft-com:office:word" xmlns:w="http://schemas.openxmlformats.org/wordprocessingml/2006/main" xmlns:w14="http://schemas.microsoft.com/office/word/2010/wordml" xmlns:w15="http://schemas.microsoft.com/office/word/2012/wordml" xmlns:w16cid="http://schemas.microsoft.com/office/word/2016/wordml/cid" xmlns:w16se="http://schemas.microsoft.com/office/word/2015/wordml/symex" xmlns:wpg="http://schemas.microsoft.com/office/word/2010/wordprocessingGroup" xmlns:wpi="http://schemas.microsoft.com/office/word/2010/wordprocessingInk" xmlns:wne="http://schemas.microsoft.com/office/word/2006/wordml" xmlns:wps="http://schemas.microsoft.com/office/word/2010/wordprocessingShape" mc:Ignorable="w14 w15 w16se w16cid wp14">
+<w:document xmlns:wpc="http://schemas.microsoft.com/office/word/2010/wordprocessingCanvas" xmlns:mc="http://schemas.openxmlformats.org/markup-compatibility/2006" xmlns:o="urn:schemas-microsoft-com:office:office" xmlns:r="http://schemas.openxmlformats.org/officeDocument/2006/relationships" xmlns:m="http://schemas.openxmlformats.org/officeDocument/2006/math" xmlns:v="urn:schemas-microsoft-com:vml" xmlns:wp14="http://schemas.microsoft.com/office/word/2010/wordprocessingDrawing" xmlns:wp="http://schemas.openxmlformats.org/drawingml/2006/wordprocessingDrawing" xmlns:w10="urn:schemas-microsoft-com:office:word" xmlns:w="http://schemas.openxmlformats.org/wordprocessingml/2006/main" xmlns:w14="http://schemas.microsoft.com/office/word/2010/wordml" xmlns:wpg="http://schemas.microsoft.com/office/word/2010/wordprocessingGroup" xmlns:wpi="http://schemas.microsoft.com/office/word/2010/wordprocessingInk" xmlns:wne="http://schemas.microsoft.com/office/word/2006/wordml" xmlns:wps="http://schemas.microsoft.com/office/word/2010/wordprocessingShape" mc:Ignorable="w14 wp14">
   <w:body>
     <w:p>
       <w:pPr>
@@ -243,7 +243,6 @@
         </w:rPr>
         <w:t xml:space="preserve">2013112139 </w:t>
       </w:r>
-      <w:proofErr w:type="spellStart"/>
       <w:r>
         <w:rPr>
           <w:rFonts w:hint="eastAsia"/>
@@ -251,7 +250,6 @@
         </w:rPr>
         <w:t>차재성</w:t>
       </w:r>
-      <w:proofErr w:type="spellEnd"/>
     </w:p>
     <w:p/>
     <w:p>
@@ -459,11 +457,19 @@
       <w:r>
         <w:t xml:space="preserve">R-Pi </w:t>
       </w:r>
-      <w:r>
-        <w:rPr>
-          <w:rFonts w:hint="eastAsia"/>
-        </w:rPr>
-        <w:t xml:space="preserve">셋업 같은 경우 실제 </w:t>
+      <w:proofErr w:type="spellStart"/>
+      <w:r>
+        <w:rPr>
+          <w:rFonts w:hint="eastAsia"/>
+        </w:rPr>
+        <w:t>셋업</w:t>
+      </w:r>
+      <w:proofErr w:type="spellEnd"/>
+      <w:r>
+        <w:rPr>
+          <w:rFonts w:hint="eastAsia"/>
+        </w:rPr>
+        <w:t xml:space="preserve"> 같은 경우 실제 </w:t>
       </w:r>
       <w:r>
         <w:t>R-Pi</w:t>
@@ -533,7 +539,21 @@
         <w:rPr>
           <w:rFonts w:hint="eastAsia"/>
         </w:rPr>
-        <w:t xml:space="preserve">의 경우 얼굴인식, 상체인식, 하체인식, 영상에 오버레이를 </w:t>
+        <w:t xml:space="preserve">의 경우 얼굴인식, 상체인식, 하체인식, 영상에 </w:t>
+      </w:r>
+      <w:proofErr w:type="spellStart"/>
+      <w:r>
+        <w:rPr>
+          <w:rFonts w:hint="eastAsia"/>
+        </w:rPr>
+        <w:t>오버레이를</w:t>
+      </w:r>
+      <w:proofErr w:type="spellEnd"/>
+      <w:r>
+        <w:rPr>
+          <w:rFonts w:hint="eastAsia"/>
+        </w:rPr>
+        <w:t xml:space="preserve"> </w:t>
       </w:r>
       <w:proofErr w:type="spellStart"/>
       <w:r>
@@ -802,7 +822,7 @@
                     </pic:cNvPicPr>
                   </pic:nvPicPr>
                   <pic:blipFill>
-                    <a:blip r:embed="rId6">
+                    <a:blip r:embed="rId7">
                       <a:extLst>
                         <a:ext uri="{28A0092B-C50C-407E-A947-70E740481C1C}">
                           <a14:useLocalDpi xmlns:a14="http://schemas.microsoft.com/office/drawing/2010/main" val="0"/>
@@ -856,222 +876,86 @@
     </w:p>
     <w:p>
       <w:r>
-        <w:t>(</w:t>
-      </w:r>
-      <w:r>
-        <w:rPr>
-          <w:rFonts w:hint="eastAsia"/>
-        </w:rPr>
-        <w:t>사진)</w:t>
-      </w:r>
-    </w:p>
-    <w:p>
-      <w:r>
-        <w:rPr>
-          <w:rFonts w:hint="eastAsia"/>
-        </w:rPr>
-        <w:t>하체 오버레이</w:t>
-      </w:r>
-    </w:p>
-    <w:p>
-      <w:r>
-        <w:t>(</w:t>
-      </w:r>
-      <w:r>
-        <w:rPr>
-          <w:rFonts w:hint="eastAsia"/>
-        </w:rPr>
-        <w:t>사진)</w:t>
-      </w:r>
-    </w:p>
-    <w:p/>
-    <w:p>
-      <w:r>
-        <w:rPr>
-          <w:rFonts w:hint="eastAsia"/>
-        </w:rPr>
-        <w:t>위처럼 인식한 영역에 옷을 오버레이 할 수 있음을 알 수 있었다.</w:t>
-      </w:r>
-    </w:p>
-    <w:p>
-      <w:proofErr w:type="spellStart"/>
-      <w:r>
-        <w:t>X</w:t>
-      </w:r>
-      <w:proofErr w:type="gramStart"/>
-      <w:r>
-        <w:rPr>
-          <w:rFonts w:hint="eastAsia"/>
-        </w:rPr>
-        <w:t>,</w:t>
-      </w:r>
-      <w:r>
-        <w:t>y</w:t>
-      </w:r>
-      <w:proofErr w:type="spellEnd"/>
-      <w:proofErr w:type="gramEnd"/>
-      <w:r>
-        <w:t xml:space="preserve"> </w:t>
-      </w:r>
-      <w:r>
-        <w:rPr>
-          <w:rFonts w:hint="eastAsia"/>
-        </w:rPr>
-        <w:t xml:space="preserve">좌표와 </w:t>
-      </w:r>
-      <w:proofErr w:type="spellStart"/>
-      <w:r>
-        <w:t>w,h</w:t>
-      </w:r>
-      <w:proofErr w:type="spellEnd"/>
-      <w:r>
-        <w:rPr>
-          <w:rFonts w:hint="eastAsia"/>
-        </w:rPr>
-        <w:t>를 조정해서 인식 하는 영역과 옷의 크기 등을 조절 할 수 있었다.</w:t>
-      </w:r>
-    </w:p>
-    <w:p>
-      <w:r>
-        <w:rPr>
-          <w:rFonts w:hint="eastAsia"/>
-        </w:rPr>
-        <w:t>옷의 크기는 몸의 크기에 맞추는게 아니라 고정을 시켜야 한다.</w:t>
-      </w:r>
-      <w:r>
-        <w:t xml:space="preserve"> </w:t>
-      </w:r>
-      <w:r>
-        <w:rPr>
-          <w:rFonts w:hint="eastAsia"/>
-        </w:rPr>
-        <w:t>그래야 실제 사이즈의 옷을 자신의 체형과 비교 할 수 있다.</w:t>
-      </w:r>
-      <w:r>
-        <w:t xml:space="preserve"> </w:t>
-      </w:r>
-      <w:r>
-        <w:rPr>
-          <w:rFonts w:hint="eastAsia"/>
-        </w:rPr>
-        <w:t>따라서,</w:t>
-      </w:r>
-      <w:r>
-        <w:t xml:space="preserve"> </w:t>
-      </w:r>
-      <w:r>
-        <w:rPr>
-          <w:rFonts w:hint="eastAsia"/>
-        </w:rPr>
-        <w:t xml:space="preserve">옷의 </w:t>
-      </w:r>
-      <w:proofErr w:type="spellStart"/>
-      <w:r>
-        <w:t>w</w:t>
-      </w:r>
-      <w:proofErr w:type="gramStart"/>
-      <w:r>
-        <w:rPr>
-          <w:rFonts w:hint="eastAsia"/>
-        </w:rPr>
-        <w:t>,</w:t>
-      </w:r>
-      <w:r>
-        <w:t>h</w:t>
-      </w:r>
-      <w:proofErr w:type="spellEnd"/>
-      <w:r>
-        <w:rPr>
-          <w:rFonts w:hint="eastAsia"/>
-        </w:rPr>
-        <w:t>는</w:t>
-      </w:r>
-      <w:proofErr w:type="gramEnd"/>
-      <w:r>
-        <w:rPr>
-          <w:rFonts w:hint="eastAsia"/>
-        </w:rPr>
-        <w:t xml:space="preserve"> 상수로 고정시킨다.</w:t>
-      </w:r>
-    </w:p>
-    <w:p>
-      <w:r>
-        <w:rPr>
-          <w:rFonts w:hint="eastAsia"/>
-        </w:rPr>
-        <w:t xml:space="preserve">하지만 </w:t>
-      </w:r>
-      <w:proofErr w:type="spellStart"/>
-      <w:r>
-        <w:t>x</w:t>
-      </w:r>
-      <w:proofErr w:type="gramStart"/>
-      <w:r>
-        <w:t>,y</w:t>
-      </w:r>
-      <w:proofErr w:type="spellEnd"/>
-      <w:proofErr w:type="gramEnd"/>
-      <w:r>
-        <w:t xml:space="preserve"> </w:t>
-      </w:r>
-      <w:r>
-        <w:rPr>
-          <w:rFonts w:hint="eastAsia"/>
-        </w:rPr>
-        <w:t>즉 인식한 범위의 좌측 상단 좌표는 몸이 움직일 때 옷도 따라 움직여야 하므로 고정시키지 않고 유동적으로 변하게 한다.</w:t>
-      </w:r>
-    </w:p>
-    <w:p>
-      <w:pPr>
-        <w:rPr>
-          <w:rFonts w:hint="eastAsia"/>
-        </w:rPr>
-      </w:pPr>
-      <w:proofErr w:type="spellStart"/>
-      <w:r>
-        <w:t>PoC</w:t>
-      </w:r>
-      <w:proofErr w:type="spellEnd"/>
-      <w:r>
-        <w:t xml:space="preserve"> </w:t>
-      </w:r>
-      <w:r>
-        <w:rPr>
-          <w:rFonts w:hint="eastAsia"/>
-        </w:rPr>
-        <w:t xml:space="preserve">과정을 하면서 인식하고 </w:t>
-      </w:r>
-      <w:proofErr w:type="spellStart"/>
-      <w:r>
-        <w:rPr>
-          <w:rFonts w:hint="eastAsia"/>
-        </w:rPr>
-        <w:t>오버레이하는</w:t>
-      </w:r>
-      <w:proofErr w:type="spellEnd"/>
-      <w:r>
-        <w:rPr>
-          <w:rFonts w:hint="eastAsia"/>
-        </w:rPr>
-        <w:t xml:space="preserve"> 프로그램이 여러 외부요인에 취약 함을 알 수 있었다.</w:t>
-      </w:r>
-      <w:r>
-        <w:t xml:space="preserve"> </w:t>
-      </w:r>
-      <w:r>
-        <w:rPr>
-          <w:rFonts w:hint="eastAsia"/>
-        </w:rPr>
-        <w:t xml:space="preserve">각도가 틀어지거나 예상한 크기가 </w:t>
+        <w:rPr>
+          <w:noProof/>
+        </w:rPr>
+        <w:drawing>
+          <wp:inline distT="0" distB="0" distL="0" distR="0">
+            <wp:extent cx="3870960" cy="4724400"/>
+            <wp:effectExtent l="0" t="0" r="0" b="0"/>
+            <wp:docPr id="2" name="그림 2"/>
+            <wp:cNvGraphicFramePr>
+              <a:graphicFrameLocks xmlns:a="http://schemas.openxmlformats.org/drawingml/2006/main" noChangeAspect="1"/>
+            </wp:cNvGraphicFramePr>
+            <a:graphic xmlns:a="http://schemas.openxmlformats.org/drawingml/2006/main">
+              <a:graphicData uri="http://schemas.openxmlformats.org/drawingml/2006/picture">
+                <pic:pic xmlns:pic="http://schemas.openxmlformats.org/drawingml/2006/picture">
+                  <pic:nvPicPr>
+                    <pic:cNvPr id="0" name="Picture 1"/>
+                    <pic:cNvPicPr>
+                      <a:picLocks noChangeAspect="1" noChangeArrowheads="1"/>
+                    </pic:cNvPicPr>
+                  </pic:nvPicPr>
+                  <pic:blipFill>
+                    <a:blip r:embed="rId8">
+                      <a:extLst>
+                        <a:ext uri="{28A0092B-C50C-407E-A947-70E740481C1C}">
+                          <a14:useLocalDpi xmlns:a14="http://schemas.microsoft.com/office/drawing/2010/main" val="0"/>
+                        </a:ext>
+                      </a:extLst>
+                    </a:blip>
+                    <a:srcRect/>
+                    <a:stretch>
+                      <a:fillRect/>
+                    </a:stretch>
+                  </pic:blipFill>
+                  <pic:spPr bwMode="auto">
+                    <a:xfrm>
+                      <a:off x="0" y="0"/>
+                      <a:ext cx="3870960" cy="4724400"/>
+                    </a:xfrm>
+                    <a:prstGeom prst="rect">
+                      <a:avLst/>
+                    </a:prstGeom>
+                    <a:noFill/>
+                    <a:ln>
+                      <a:noFill/>
+                    </a:ln>
+                  </pic:spPr>
+                </pic:pic>
+              </a:graphicData>
+            </a:graphic>
+          </wp:inline>
+        </w:drawing>
       </w:r>
       <w:bookmarkStart w:id="0" w:name="_GoBack"/>
       <w:bookmarkEnd w:id="0"/>
-      <w:r>
-        <w:rPr>
-          <w:rFonts w:hint="eastAsia"/>
-        </w:rPr>
-        <w:t>아닐 때 오류가 자주 발생하였다.</w:t>
-      </w:r>
+    </w:p>
+    <w:p>
+      <w:r>
+        <w:rPr>
+          <w:rFonts w:hint="eastAsia"/>
+        </w:rPr>
+        <w:t>위처럼 인식한 영역에 옷을 오버레이 할 수 있음을 알 수 있었다.</w:t>
+      </w:r>
+    </w:p>
+    <w:p>
+      <w:proofErr w:type="spellStart"/>
+      <w:r>
+        <w:t>X</w:t>
+      </w:r>
+      <w:proofErr w:type="gramStart"/>
+      <w:r>
+        <w:rPr>
+          <w:rFonts w:hint="eastAsia"/>
+        </w:rPr>
+        <w:t>,</w:t>
+      </w:r>
+      <w:r>
+        <w:t>y</w:t>
+      </w:r>
+      <w:proofErr w:type="spellEnd"/>
+      <w:proofErr w:type="gramEnd"/>
       <w:r>
         <w:t xml:space="preserve"> </w:t>
       </w:r>
@@ -1079,35 +963,156 @@
         <w:rPr>
           <w:rFonts w:hint="eastAsia"/>
         </w:rPr>
-        <w:t xml:space="preserve">직접 구현할 때는 사람들의 동작과 거리를 </w:t>
-      </w:r>
-      <w:proofErr w:type="spellStart"/>
-      <w:r>
-        <w:rPr>
-          <w:rFonts w:hint="eastAsia"/>
-        </w:rPr>
-        <w:t>제한시켜서</w:t>
-      </w:r>
-      <w:proofErr w:type="spellEnd"/>
-      <w:r>
-        <w:rPr>
-          <w:rFonts w:hint="eastAsia"/>
-        </w:rPr>
-        <w:t xml:space="preserve"> 오류가 뜨지 않도록 </w:t>
-      </w:r>
-      <w:proofErr w:type="spellStart"/>
-      <w:r>
-        <w:rPr>
-          <w:rFonts w:hint="eastAsia"/>
-        </w:rPr>
-        <w:t>조심하여야겠다</w:t>
-      </w:r>
-      <w:proofErr w:type="spellEnd"/>
-      <w:r>
-        <w:rPr>
-          <w:rFonts w:hint="eastAsia"/>
-        </w:rPr>
-        <w:t>.</w:t>
+        <w:t xml:space="preserve">좌표와 </w:t>
+      </w:r>
+      <w:proofErr w:type="spellStart"/>
+      <w:r>
+        <w:t>w,h</w:t>
+      </w:r>
+      <w:proofErr w:type="spellEnd"/>
+      <w:r>
+        <w:rPr>
+          <w:rFonts w:hint="eastAsia"/>
+        </w:rPr>
+        <w:t>를 조정해서 인식 하는 영역과 옷의 크기 등을 조절 할 수 있었다.</w:t>
+      </w:r>
+    </w:p>
+    <w:p>
+      <w:r>
+        <w:rPr>
+          <w:rFonts w:hint="eastAsia"/>
+        </w:rPr>
+        <w:t>옷의 크기는 몸의 크기에 맞추는게 아니라 고정을 시켜야 한다.</w:t>
+      </w:r>
+      <w:r>
+        <w:t xml:space="preserve"> </w:t>
+      </w:r>
+      <w:r>
+        <w:rPr>
+          <w:rFonts w:hint="eastAsia"/>
+        </w:rPr>
+        <w:t>그래야 실제 사이즈의 옷을 자신의 체형과 비교 할 수 있다.</w:t>
+      </w:r>
+      <w:r>
+        <w:t xml:space="preserve"> </w:t>
+      </w:r>
+      <w:r>
+        <w:rPr>
+          <w:rFonts w:hint="eastAsia"/>
+        </w:rPr>
+        <w:t>따라서,</w:t>
+      </w:r>
+      <w:r>
+        <w:t xml:space="preserve"> </w:t>
+      </w:r>
+      <w:r>
+        <w:rPr>
+          <w:rFonts w:hint="eastAsia"/>
+        </w:rPr>
+        <w:t xml:space="preserve">옷의 </w:t>
+      </w:r>
+      <w:proofErr w:type="spellStart"/>
+      <w:r>
+        <w:t>w</w:t>
+      </w:r>
+      <w:proofErr w:type="gramStart"/>
+      <w:r>
+        <w:rPr>
+          <w:rFonts w:hint="eastAsia"/>
+        </w:rPr>
+        <w:t>,</w:t>
+      </w:r>
+      <w:r>
+        <w:t>h</w:t>
+      </w:r>
+      <w:proofErr w:type="spellEnd"/>
+      <w:r>
+        <w:rPr>
+          <w:rFonts w:hint="eastAsia"/>
+        </w:rPr>
+        <w:t>는</w:t>
+      </w:r>
+      <w:proofErr w:type="gramEnd"/>
+      <w:r>
+        <w:rPr>
+          <w:rFonts w:hint="eastAsia"/>
+        </w:rPr>
+        <w:t xml:space="preserve"> 상수로 고정시킨다.</w:t>
+      </w:r>
+    </w:p>
+    <w:p>
+      <w:r>
+        <w:rPr>
+          <w:rFonts w:hint="eastAsia"/>
+        </w:rPr>
+        <w:t xml:space="preserve">하지만 </w:t>
+      </w:r>
+      <w:proofErr w:type="spellStart"/>
+      <w:r>
+        <w:t>x</w:t>
+      </w:r>
+      <w:proofErr w:type="gramStart"/>
+      <w:r>
+        <w:t>,y</w:t>
+      </w:r>
+      <w:proofErr w:type="spellEnd"/>
+      <w:proofErr w:type="gramEnd"/>
+      <w:r>
+        <w:t xml:space="preserve"> </w:t>
+      </w:r>
+      <w:r>
+        <w:rPr>
+          <w:rFonts w:hint="eastAsia"/>
+        </w:rPr>
+        <w:t>즉 인식한 범위의 좌측 상단 좌표는 몸이 움직일 때 옷도 따라 움직여야 하므로 고정시키지 않고 유동적으로 변하게 한다.</w:t>
+      </w:r>
+    </w:p>
+    <w:p>
+      <w:proofErr w:type="spellStart"/>
+      <w:r>
+        <w:t>PoC</w:t>
+      </w:r>
+      <w:proofErr w:type="spellEnd"/>
+      <w:r>
+        <w:t xml:space="preserve"> </w:t>
+      </w:r>
+      <w:r>
+        <w:rPr>
+          <w:rFonts w:hint="eastAsia"/>
+        </w:rPr>
+        <w:t xml:space="preserve">과정을 하면서 인식하고 </w:t>
+      </w:r>
+      <w:proofErr w:type="spellStart"/>
+      <w:r>
+        <w:rPr>
+          <w:rFonts w:hint="eastAsia"/>
+        </w:rPr>
+        <w:t>오버레이하는</w:t>
+      </w:r>
+      <w:proofErr w:type="spellEnd"/>
+      <w:r>
+        <w:rPr>
+          <w:rFonts w:hint="eastAsia"/>
+        </w:rPr>
+        <w:t xml:space="preserve"> 프로그램이 여러 외부요인에 취약 함을 알 수 있었다.</w:t>
+      </w:r>
+      <w:r>
+        <w:t xml:space="preserve"> </w:t>
+      </w:r>
+      <w:r>
+        <w:rPr>
+          <w:rFonts w:hint="eastAsia"/>
+        </w:rPr>
+        <w:t>각도가 틀어지거나 예상한 크기가 아닐 때 오류가 자주 발생하였다.</w:t>
+      </w:r>
+      <w:r>
+        <w:t xml:space="preserve"> </w:t>
+      </w:r>
+      <w:r>
+        <w:rPr>
+          <w:rFonts w:hint="eastAsia"/>
+        </w:rPr>
+        <w:t>직접 구현할 때는 사람들의 동작과 거리를 제한시켜서 오류가 뜨지 않도록 조심하여야겠다.</w:t>
       </w:r>
     </w:p>
     <w:sectPr>
@@ -1121,8 +1126,8 @@
 </file>
 
 <file path=word/numbering.xml><?xml version="1.0" encoding="utf-8"?>
-<w:numbering xmlns:wpc="http://schemas.microsoft.com/office/word/2010/wordprocessingCanvas" xmlns:cx="http://schemas.microsoft.com/office/drawing/2014/chartex" xmlns:cx1="http://schemas.microsoft.com/office/drawing/2015/9/8/chartex" xmlns:cx2="http://schemas.microsoft.com/office/drawing/2015/10/21/chartex" xmlns:cx3="http://schemas.microsoft.com/office/drawing/2016/5/9/chartex" xmlns:cx4="http://schemas.microsoft.com/office/drawing/2016/5/10/chartex" xmlns:cx5="http://schemas.microsoft.com/office/drawing/2016/5/11/chartex" xmlns:cx6="http://schemas.microsoft.com/office/drawing/2016/5/12/chartex" xmlns:cx7="http://schemas.microsoft.com/office/drawing/2016/5/13/chartex" xmlns:cx8="http://schemas.microsoft.com/office/drawing/2016/5/14/chartex" xmlns:mc="http://schemas.openxmlformats.org/markup-compatibility/2006" xmlns:aink="http://schemas.microsoft.com/office/drawing/2016/ink" xmlns:am3d="http://schemas.microsoft.com/office/drawing/2017/model3d" xmlns:o="urn:schemas-microsoft-com:office:office" xmlns:r="http://schemas.openxmlformats.org/officeDocument/2006/relationships" xmlns:m="http://schemas.openxmlformats.org/officeDocument/2006/math" xmlns:v="urn:schemas-microsoft-com:vml" xmlns:wp14="http://schemas.microsoft.com/office/word/2010/wordprocessingDrawing" xmlns:wp="http://schemas.openxmlformats.org/drawingml/2006/wordprocessingDrawing" xmlns:w10="urn:schemas-microsoft-com:office:word" xmlns:w="http://schemas.openxmlformats.org/wordprocessingml/2006/main" xmlns:w14="http://schemas.microsoft.com/office/word/2010/wordml" xmlns:w15="http://schemas.microsoft.com/office/word/2012/wordml" xmlns:w16cid="http://schemas.microsoft.com/office/word/2016/wordml/cid" xmlns:w16se="http://schemas.microsoft.com/office/word/2015/wordml/symex" xmlns:wpg="http://schemas.microsoft.com/office/word/2010/wordprocessingGroup" xmlns:wpi="http://schemas.microsoft.com/office/word/2010/wordprocessingInk" xmlns:wne="http://schemas.microsoft.com/office/word/2006/wordml" xmlns:wps="http://schemas.microsoft.com/office/word/2010/wordprocessingShape" mc:Ignorable="w14 w15 w16se w16cid wp14">
-  <w:abstractNum w:abstractNumId="0" w15:restartNumberingAfterBreak="0">
+<w:numbering xmlns:wpc="http://schemas.microsoft.com/office/word/2010/wordprocessingCanvas" xmlns:mc="http://schemas.openxmlformats.org/markup-compatibility/2006" xmlns:o="urn:schemas-microsoft-com:office:office" xmlns:r="http://schemas.openxmlformats.org/officeDocument/2006/relationships" xmlns:m="http://schemas.openxmlformats.org/officeDocument/2006/math" xmlns:v="urn:schemas-microsoft-com:vml" xmlns:wp14="http://schemas.microsoft.com/office/word/2010/wordprocessingDrawing" xmlns:wp="http://schemas.openxmlformats.org/drawingml/2006/wordprocessingDrawing" xmlns:w10="urn:schemas-microsoft-com:office:word" xmlns:w="http://schemas.openxmlformats.org/wordprocessingml/2006/main" xmlns:w14="http://schemas.microsoft.com/office/word/2010/wordml" xmlns:wpg="http://schemas.microsoft.com/office/word/2010/wordprocessingGroup" xmlns:wpi="http://schemas.microsoft.com/office/word/2010/wordprocessingInk" xmlns:wne="http://schemas.microsoft.com/office/word/2006/wordml" xmlns:wps="http://schemas.microsoft.com/office/word/2010/wordprocessingShape" mc:Ignorable="w14 wp14">
+  <w:abstractNum w:abstractNumId="0">
     <w:nsid w:val="542966DB"/>
     <w:multiLevelType w:val="hybridMultilevel"/>
     <w:tmpl w:val="0BAAD802"/>
@@ -1242,7 +1247,7 @@
 </file>
 
 <file path=word/styles.xml><?xml version="1.0" encoding="utf-8"?>
-<w:styles xmlns:mc="http://schemas.openxmlformats.org/markup-compatibility/2006" xmlns:r="http://schemas.openxmlformats.org/officeDocument/2006/relationships" xmlns:w="http://schemas.openxmlformats.org/wordprocessingml/2006/main" xmlns:w14="http://schemas.microsoft.com/office/word/2010/wordml" xmlns:w15="http://schemas.microsoft.com/office/word/2012/wordml" xmlns:w16cid="http://schemas.microsoft.com/office/word/2016/wordml/cid" xmlns:w16se="http://schemas.microsoft.com/office/word/2015/wordml/symex" mc:Ignorable="w14 w15 w16se w16cid">
+<w:styles xmlns:mc="http://schemas.openxmlformats.org/markup-compatibility/2006" xmlns:r="http://schemas.openxmlformats.org/officeDocument/2006/relationships" xmlns:w="http://schemas.openxmlformats.org/wordprocessingml/2006/main" xmlns:w14="http://schemas.microsoft.com/office/word/2010/wordml" mc:Ignorable="w14">
   <w:docDefaults>
     <w:rPrDefault>
       <w:rPr>
@@ -1259,382 +1264,144 @@
       </w:pPr>
     </w:pPrDefault>
   </w:docDefaults>
-  <w:latentStyles w:defLockedState="0" w:defUIPriority="99" w:defSemiHidden="0" w:defUnhideWhenUsed="0" w:defQFormat="0" w:count="375">
-    <w:lsdException w:name="Normal" w:uiPriority="0" w:qFormat="1"/>
-    <w:lsdException w:name="heading 1" w:uiPriority="9" w:qFormat="1"/>
-    <w:lsdException w:name="heading 2" w:semiHidden="1" w:uiPriority="9" w:unhideWhenUsed="1" w:qFormat="1"/>
-    <w:lsdException w:name="heading 3" w:semiHidden="1" w:uiPriority="9" w:unhideWhenUsed="1" w:qFormat="1"/>
-    <w:lsdException w:name="heading 4" w:semiHidden="1" w:uiPriority="9" w:unhideWhenUsed="1" w:qFormat="1"/>
-    <w:lsdException w:name="heading 5" w:semiHidden="1" w:uiPriority="9" w:unhideWhenUsed="1" w:qFormat="1"/>
-    <w:lsdException w:name="heading 6" w:semiHidden="1" w:uiPriority="9" w:unhideWhenUsed="1" w:qFormat="1"/>
-    <w:lsdException w:name="heading 7" w:semiHidden="1" w:uiPriority="9" w:unhideWhenUsed="1" w:qFormat="1"/>
-    <w:lsdException w:name="heading 8" w:semiHidden="1" w:uiPriority="9" w:unhideWhenUsed="1" w:qFormat="1"/>
-    <w:lsdException w:name="heading 9" w:semiHidden="1" w:uiPriority="9" w:unhideWhenUsed="1" w:qFormat="1"/>
-    <w:lsdException w:name="index 1" w:semiHidden="1" w:unhideWhenUsed="1"/>
-    <w:lsdException w:name="index 2" w:semiHidden="1" w:unhideWhenUsed="1"/>
-    <w:lsdException w:name="index 3" w:semiHidden="1" w:unhideWhenUsed="1"/>
-    <w:lsdException w:name="index 4" w:semiHidden="1" w:unhideWhenUsed="1"/>
-    <w:lsdException w:name="index 5" w:semiHidden="1" w:unhideWhenUsed="1"/>
-    <w:lsdException w:name="index 6" w:semiHidden="1" w:unhideWhenUsed="1"/>
-    <w:lsdException w:name="index 7" w:semiHidden="1" w:unhideWhenUsed="1"/>
-    <w:lsdException w:name="index 8" w:semiHidden="1" w:unhideWhenUsed="1"/>
-    <w:lsdException w:name="index 9" w:semiHidden="1" w:unhideWhenUsed="1"/>
-    <w:lsdException w:name="toc 1" w:semiHidden="1" w:uiPriority="39" w:unhideWhenUsed="1"/>
-    <w:lsdException w:name="toc 2" w:semiHidden="1" w:uiPriority="39" w:unhideWhenUsed="1"/>
-    <w:lsdException w:name="toc 3" w:semiHidden="1" w:uiPriority="39" w:unhideWhenUsed="1"/>
-    <w:lsdException w:name="toc 4" w:semiHidden="1" w:uiPriority="39" w:unhideWhenUsed="1"/>
-    <w:lsdException w:name="toc 5" w:semiHidden="1" w:uiPriority="39" w:unhideWhenUsed="1"/>
-    <w:lsdException w:name="toc 6" w:semiHidden="1" w:uiPriority="39" w:unhideWhenUsed="1"/>
-    <w:lsdException w:name="toc 7" w:semiHidden="1" w:uiPriority="39" w:unhideWhenUsed="1"/>
-    <w:lsdException w:name="toc 8" w:semiHidden="1" w:uiPriority="39" w:unhideWhenUsed="1"/>
-    <w:lsdException w:name="toc 9" w:semiHidden="1" w:uiPriority="39" w:unhideWhenUsed="1"/>
-    <w:lsdException w:name="Normal Indent" w:semiHidden="1" w:unhideWhenUsed="1"/>
-    <w:lsdException w:name="footnote text" w:semiHidden="1" w:unhideWhenUsed="1"/>
-    <w:lsdException w:name="annotation text" w:semiHidden="1" w:unhideWhenUsed="1"/>
-    <w:lsdException w:name="header" w:semiHidden="1" w:unhideWhenUsed="1"/>
-    <w:lsdException w:name="footer" w:semiHidden="1" w:unhideWhenUsed="1"/>
-    <w:lsdException w:name="index heading" w:semiHidden="1" w:unhideWhenUsed="1"/>
-    <w:lsdException w:name="caption" w:semiHidden="1" w:uiPriority="35" w:unhideWhenUsed="1" w:qFormat="1"/>
-    <w:lsdException w:name="table of figures" w:semiHidden="1" w:unhideWhenUsed="1"/>
-    <w:lsdException w:name="envelope address" w:semiHidden="1" w:unhideWhenUsed="1"/>
-    <w:lsdException w:name="envelope return" w:semiHidden="1" w:unhideWhenUsed="1"/>
-    <w:lsdException w:name="footnote reference" w:semiHidden="1" w:unhideWhenUsed="1"/>
-    <w:lsdException w:name="annotation reference" w:semiHidden="1" w:unhideWhenUsed="1"/>
-    <w:lsdException w:name="line number" w:semiHidden="1" w:unhideWhenUsed="1"/>
-    <w:lsdException w:name="page number" w:semiHidden="1" w:unhideWhenUsed="1"/>
-    <w:lsdException w:name="endnote reference" w:semiHidden="1" w:unhideWhenUsed="1"/>
-    <w:lsdException w:name="endnote text" w:semiHidden="1" w:unhideWhenUsed="1"/>
-    <w:lsdException w:name="table of authorities" w:semiHidden="1" w:unhideWhenUsed="1"/>
-    <w:lsdException w:name="macro" w:semiHidden="1" w:unhideWhenUsed="1"/>
-    <w:lsdException w:name="toa heading" w:semiHidden="1" w:unhideWhenUsed="1"/>
-    <w:lsdException w:name="List" w:semiHidden="1" w:unhideWhenUsed="1"/>
-    <w:lsdException w:name="List Bullet" w:semiHidden="1" w:unhideWhenUsed="1"/>
-    <w:lsdException w:name="List Number" w:semiHidden="1" w:unhideWhenUsed="1"/>
-    <w:lsdException w:name="List 2" w:semiHidden="1" w:unhideWhenUsed="1"/>
-    <w:lsdException w:name="List 3" w:semiHidden="1" w:unhideWhenUsed="1"/>
-    <w:lsdException w:name="List 4" w:semiHidden="1" w:unhideWhenUsed="1"/>
-    <w:lsdException w:name="List 5" w:semiHidden="1" w:unhideWhenUsed="1"/>
-    <w:lsdException w:name="List Bullet 2" w:semiHidden="1" w:unhideWhenUsed="1"/>
-    <w:lsdException w:name="List Bullet 3" w:semiHidden="1" w:unhideWhenUsed="1"/>
-    <w:lsdException w:name="List Bullet 4" w:semiHidden="1" w:unhideWhenUsed="1"/>
-    <w:lsdException w:name="List Bullet 5" w:semiHidden="1" w:unhideWhenUsed="1"/>
-    <w:lsdException w:name="List Number 2" w:semiHidden="1" w:unhideWhenUsed="1"/>
-    <w:lsdException w:name="List Number 3" w:semiHidden="1" w:unhideWhenUsed="1"/>
-    <w:lsdException w:name="List Number 4" w:semiHidden="1" w:unhideWhenUsed="1"/>
-    <w:lsdException w:name="List Number 5" w:semiHidden="1" w:unhideWhenUsed="1"/>
-    <w:lsdException w:name="Title" w:uiPriority="10" w:qFormat="1"/>
-    <w:lsdException w:name="Closing" w:semiHidden="1" w:unhideWhenUsed="1"/>
-    <w:lsdException w:name="Signature" w:semiHidden="1" w:unhideWhenUsed="1"/>
-    <w:lsdException w:name="Default Paragraph Font" w:semiHidden="1" w:uiPriority="1" w:unhideWhenUsed="1"/>
-    <w:lsdException w:name="Body Text" w:semiHidden="1" w:unhideWhenUsed="1"/>
-    <w:lsdException w:name="Body Text Indent" w:semiHidden="1" w:unhideWhenUsed="1"/>
-    <w:lsdException w:name="List Continue" w:semiHidden="1" w:unhideWhenUsed="1"/>
-    <w:lsdException w:name="List Continue 2" w:semiHidden="1" w:unhideWhenUsed="1"/>
-    <w:lsdException w:name="List Continue 3" w:semiHidden="1" w:unhideWhenUsed="1"/>
-    <w:lsdException w:name="List Continue 4" w:semiHidden="1" w:unhideWhenUsed="1"/>
-    <w:lsdException w:name="List Continue 5" w:semiHidden="1" w:unhideWhenUsed="1"/>
-    <w:lsdException w:name="Message Header" w:semiHidden="1" w:unhideWhenUsed="1"/>
-    <w:lsdException w:name="Subtitle" w:uiPriority="11" w:qFormat="1"/>
-    <w:lsdException w:name="Salutation" w:semiHidden="1" w:unhideWhenUsed="1"/>
-    <w:lsdException w:name="Date" w:semiHidden="1" w:unhideWhenUsed="1"/>
-    <w:lsdException w:name="Body Text First Indent" w:semiHidden="1" w:unhideWhenUsed="1"/>
-    <w:lsdException w:name="Body Text First Indent 2" w:semiHidden="1" w:unhideWhenUsed="1"/>
-    <w:lsdException w:name="Note Heading" w:semiHidden="1" w:unhideWhenUsed="1"/>
-    <w:lsdException w:name="Body Text 2" w:semiHidden="1" w:unhideWhenUsed="1"/>
-    <w:lsdException w:name="Body Text 3" w:semiHidden="1" w:unhideWhenUsed="1"/>
-    <w:lsdException w:name="Body Text Indent 2" w:semiHidden="1" w:unhideWhenUsed="1"/>
-    <w:lsdException w:name="Body Text Indent 3" w:semiHidden="1" w:unhideWhenUsed="1"/>
-    <w:lsdException w:name="Block Text" w:semiHidden="1" w:unhideWhenUsed="1"/>
-    <w:lsdException w:name="Hyperlink" w:semiHidden="1" w:unhideWhenUsed="1"/>
-    <w:lsdException w:name="FollowedHyperlink" w:semiHidden="1" w:unhideWhenUsed="1"/>
-    <w:lsdException w:name="Strong" w:uiPriority="22" w:qFormat="1"/>
-    <w:lsdException w:name="Emphasis" w:uiPriority="20" w:qFormat="1"/>
-    <w:lsdException w:name="Document Map" w:semiHidden="1" w:unhideWhenUsed="1"/>
-    <w:lsdException w:name="Plain Text" w:semiHidden="1" w:unhideWhenUsed="1"/>
-    <w:lsdException w:name="E-mail Signature" w:semiHidden="1" w:unhideWhenUsed="1"/>
-    <w:lsdException w:name="HTML Top of Form" w:semiHidden="1" w:unhideWhenUsed="1"/>
-    <w:lsdException w:name="HTML Bottom of Form" w:semiHidden="1" w:unhideWhenUsed="1"/>
-    <w:lsdException w:name="Normal (Web)" w:semiHidden="1" w:unhideWhenUsed="1"/>
-    <w:lsdException w:name="HTML Acronym" w:semiHidden="1" w:unhideWhenUsed="1"/>
-    <w:lsdException w:name="HTML Address" w:semiHidden="1" w:unhideWhenUsed="1"/>
-    <w:lsdException w:name="HTML Cite" w:semiHidden="1" w:unhideWhenUsed="1"/>
-    <w:lsdException w:name="HTML Code" w:semiHidden="1" w:unhideWhenUsed="1"/>
-    <w:lsdException w:name="HTML Definition" w:semiHidden="1" w:unhideWhenUsed="1"/>
-    <w:lsdException w:name="HTML Keyboard" w:semiHidden="1" w:unhideWhenUsed="1"/>
-    <w:lsdException w:name="HTML Preformatted" w:semiHidden="1" w:unhideWhenUsed="1"/>
-    <w:lsdException w:name="HTML Sample" w:semiHidden="1" w:unhideWhenUsed="1"/>
-    <w:lsdException w:name="HTML Typewriter" w:semiHidden="1" w:unhideWhenUsed="1"/>
-    <w:lsdException w:name="HTML Variable" w:semiHidden="1" w:unhideWhenUsed="1"/>
-    <w:lsdException w:name="Normal Table" w:semiHidden="1" w:unhideWhenUsed="1"/>
-    <w:lsdException w:name="annotation subject" w:semiHidden="1" w:unhideWhenUsed="1"/>
-    <w:lsdException w:name="No List" w:semiHidden="1" w:unhideWhenUsed="1"/>
-    <w:lsdException w:name="Outline List 1" w:semiHidden="1" w:unhideWhenUsed="1"/>
-    <w:lsdException w:name="Outline List 2" w:semiHidden="1" w:unhideWhenUsed="1"/>
-    <w:lsdException w:name="Outline List 3" w:semiHidden="1" w:unhideWhenUsed="1"/>
-    <w:lsdException w:name="Table Simple 1" w:semiHidden="1" w:unhideWhenUsed="1"/>
-    <w:lsdException w:name="Table Simple 2" w:semiHidden="1" w:unhideWhenUsed="1"/>
-    <w:lsdException w:name="Table Simple 3" w:semiHidden="1" w:unhideWhenUsed="1"/>
-    <w:lsdException w:name="Table Classic 1" w:semiHidden="1" w:unhideWhenUsed="1"/>
-    <w:lsdException w:name="Table Classic 2" w:semiHidden="1" w:unhideWhenUsed="1"/>
-    <w:lsdException w:name="Table Classic 3" w:semiHidden="1" w:unhideWhenUsed="1"/>
-    <w:lsdException w:name="Table Classic 4" w:semiHidden="1" w:unhideWhenUsed="1"/>
-    <w:lsdException w:name="Table Colorful 1" w:semiHidden="1" w:unhideWhenUsed="1"/>
-    <w:lsdException w:name="Table Colorful 2" w:semiHidden="1" w:unhideWhenUsed="1"/>
-    <w:lsdException w:name="Table Colorful 3" w:semiHidden="1" w:unhideWhenUsed="1"/>
-    <w:lsdException w:name="Table Columns 1" w:semiHidden="1" w:unhideWhenUsed="1"/>
-    <w:lsdException w:name="Table Columns 2" w:semiHidden="1" w:unhideWhenUsed="1"/>
-    <w:lsdException w:name="Table Columns 3" w:semiHidden="1" w:unhideWhenUsed="1"/>
-    <w:lsdException w:name="Table Columns 4" w:semiHidden="1" w:unhideWhenUsed="1"/>
-    <w:lsdException w:name="Table Columns 5" w:semiHidden="1" w:unhideWhenUsed="1"/>
-    <w:lsdException w:name="Table Grid 1" w:semiHidden="1" w:unhideWhenUsed="1"/>
-    <w:lsdException w:name="Table Grid 2" w:semiHidden="1" w:unhideWhenUsed="1"/>
-    <w:lsdException w:name="Table Grid 3" w:semiHidden="1" w:unhideWhenUsed="1"/>
-    <w:lsdException w:name="Table Grid 4" w:semiHidden="1" w:unhideWhenUsed="1"/>
-    <w:lsdException w:name="Table Grid 5" w:semiHidden="1" w:unhideWhenUsed="1"/>
-    <w:lsdException w:name="Table Grid 6" w:semiHidden="1" w:unhideWhenUsed="1"/>
-    <w:lsdException w:name="Table Grid 7" w:semiHidden="1" w:unhideWhenUsed="1"/>
-    <w:lsdException w:name="Table Grid 8" w:semiHidden="1" w:unhideWhenUsed="1"/>
-    <w:lsdException w:name="Table List 1" w:semiHidden="1" w:unhideWhenUsed="1"/>
-    <w:lsdException w:name="Table List 2" w:semiHidden="1" w:unhideWhenUsed="1"/>
-    <w:lsdException w:name="Table List 3" w:semiHidden="1" w:unhideWhenUsed="1"/>
-    <w:lsdException w:name="Table List 4" w:semiHidden="1" w:unhideWhenUsed="1"/>
-    <w:lsdException w:name="Table List 5" w:semiHidden="1" w:unhideWhenUsed="1"/>
-    <w:lsdException w:name="Table List 6" w:semiHidden="1" w:unhideWhenUsed="1"/>
-    <w:lsdException w:name="Table List 7" w:semiHidden="1" w:unhideWhenUsed="1"/>
-    <w:lsdException w:name="Table List 8" w:semiHidden="1" w:unhideWhenUsed="1"/>
-    <w:lsdException w:name="Table 3D effects 1" w:semiHidden="1" w:unhideWhenUsed="1"/>
-    <w:lsdException w:name="Table 3D effects 2" w:semiHidden="1" w:unhideWhenUsed="1"/>
-    <w:lsdException w:name="Table 3D effects 3" w:semiHidden="1" w:unhideWhenUsed="1"/>
-    <w:lsdException w:name="Table Contemporary" w:semiHidden="1" w:unhideWhenUsed="1"/>
-    <w:lsdException w:name="Table Elegant" w:semiHidden="1" w:unhideWhenUsed="1"/>
-    <w:lsdException w:name="Table Professional" w:semiHidden="1" w:unhideWhenUsed="1"/>
-    <w:lsdException w:name="Table Subtle 1" w:semiHidden="1" w:unhideWhenUsed="1"/>
-    <w:lsdException w:name="Table Subtle 2" w:semiHidden="1" w:unhideWhenUsed="1"/>
-    <w:lsdException w:name="Table Web 1" w:semiHidden="1" w:unhideWhenUsed="1"/>
-    <w:lsdException w:name="Table Web 2" w:semiHidden="1" w:unhideWhenUsed="1"/>
-    <w:lsdException w:name="Table Web 3" w:semiHidden="1" w:unhideWhenUsed="1"/>
-    <w:lsdException w:name="Balloon Text" w:semiHidden="1" w:unhideWhenUsed="1"/>
-    <w:lsdException w:name="Table Grid" w:uiPriority="39"/>
-    <w:lsdException w:name="Table Theme" w:semiHidden="1" w:unhideWhenUsed="1"/>
-    <w:lsdException w:name="Placeholder Text" w:semiHidden="1"/>
-    <w:lsdException w:name="No Spacing" w:uiPriority="1" w:qFormat="1"/>
-    <w:lsdException w:name="Light Shading" w:uiPriority="60"/>
-    <w:lsdException w:name="Light List" w:uiPriority="61"/>
-    <w:lsdException w:name="Light Grid" w:uiPriority="62"/>
-    <w:lsdException w:name="Medium Shading 1" w:uiPriority="63"/>
-    <w:lsdException w:name="Medium Shading 2" w:uiPriority="64"/>
-    <w:lsdException w:name="Medium List 1" w:uiPriority="65"/>
-    <w:lsdException w:name="Medium List 2" w:uiPriority="66"/>
-    <w:lsdException w:name="Medium Grid 1" w:uiPriority="67"/>
-    <w:lsdException w:name="Medium Grid 2" w:uiPriority="68"/>
-    <w:lsdException w:name="Medium Grid 3" w:uiPriority="69"/>
-    <w:lsdException w:name="Dark List" w:uiPriority="70"/>
-    <w:lsdException w:name="Colorful Shading" w:uiPriority="71"/>
-    <w:lsdException w:name="Colorful List" w:uiPriority="72"/>
-    <w:lsdException w:name="Colorful Grid" w:uiPriority="73"/>
-    <w:lsdException w:name="Light Shading Accent 1" w:uiPriority="60"/>
-    <w:lsdException w:name="Light List Accent 1" w:uiPriority="61"/>
-    <w:lsdException w:name="Light Grid Accent 1" w:uiPriority="62"/>
-    <w:lsdException w:name="Medium Shading 1 Accent 1" w:uiPriority="63"/>
-    <w:lsdException w:name="Medium Shading 2 Accent 1" w:uiPriority="64"/>
-    <w:lsdException w:name="Medium List 1 Accent 1" w:uiPriority="65"/>
-    <w:lsdException w:name="Revision" w:semiHidden="1"/>
-    <w:lsdException w:name="List Paragraph" w:uiPriority="34" w:qFormat="1"/>
-    <w:lsdException w:name="Quote" w:uiPriority="29" w:qFormat="1"/>
-    <w:lsdException w:name="Intense Quote" w:uiPriority="30" w:qFormat="1"/>
-    <w:lsdException w:name="Medium List 2 Accent 1" w:uiPriority="66"/>
-    <w:lsdException w:name="Medium Grid 1 Accent 1" w:uiPriority="67"/>
-    <w:lsdException w:name="Medium Grid 2 Accent 1" w:uiPriority="68"/>
-    <w:lsdException w:name="Medium Grid 3 Accent 1" w:uiPriority="69"/>
-    <w:lsdException w:name="Dark List Accent 1" w:uiPriority="70"/>
-    <w:lsdException w:name="Colorful Shading Accent 1" w:uiPriority="71"/>
-    <w:lsdException w:name="Colorful List Accent 1" w:uiPriority="72"/>
-    <w:lsdException w:name="Colorful Grid Accent 1" w:uiPriority="73"/>
-    <w:lsdException w:name="Light Shading Accent 2" w:uiPriority="60"/>
-    <w:lsdException w:name="Light List Accent 2" w:uiPriority="61"/>
-    <w:lsdException w:name="Light Grid Accent 2" w:uiPriority="62"/>
-    <w:lsdException w:name="Medium Shading 1 Accent 2" w:uiPriority="63"/>
-    <w:lsdException w:name="Medium Shading 2 Accent 2" w:uiPriority="64"/>
-    <w:lsdException w:name="Medium List 1 Accent 2" w:uiPriority="65"/>
-    <w:lsdException w:name="Medium List 2 Accent 2" w:uiPriority="66"/>
-    <w:lsdException w:name="Medium Grid 1 Accent 2" w:uiPriority="67"/>
-    <w:lsdException w:name="Medium Grid 2 Accent 2" w:uiPriority="68"/>
-    <w:lsdException w:name="Medium Grid 3 Accent 2" w:uiPriority="69"/>
-    <w:lsdException w:name="Dark List Accent 2" w:uiPriority="70"/>
-    <w:lsdException w:name="Colorful Shading Accent 2" w:uiPriority="71"/>
-    <w:lsdException w:name="Colorful List Accent 2" w:uiPriority="72"/>
-    <w:lsdException w:name="Colorful Grid Accent 2" w:uiPriority="73"/>
-    <w:lsdException w:name="Light Shading Accent 3" w:uiPriority="60"/>
-    <w:lsdException w:name="Light List Accent 3" w:uiPriority="61"/>
-    <w:lsdException w:name="Light Grid Accent 3" w:uiPriority="62"/>
-    <w:lsdException w:name="Medium Shading 1 Accent 3" w:uiPriority="63"/>
-    <w:lsdException w:name="Medium Shading 2 Accent 3" w:uiPriority="64"/>
-    <w:lsdException w:name="Medium List 1 Accent 3" w:uiPriority="65"/>
-    <w:lsdException w:name="Medium List 2 Accent 3" w:uiPriority="66"/>
-    <w:lsdException w:name="Medium Grid 1 Accent 3" w:uiPriority="67"/>
-    <w:lsdException w:name="Medium Grid 2 Accent 3" w:uiPriority="68"/>
-    <w:lsdException w:name="Medium Grid 3 Accent 3" w:uiPriority="69"/>
-    <w:lsdException w:name="Dark List Accent 3" w:uiPriority="70"/>
-    <w:lsdException w:name="Colorful Shading Accent 3" w:uiPriority="71"/>
-    <w:lsdException w:name="Colorful List Accent 3" w:uiPriority="72"/>
-    <w:lsdException w:name="Colorful Grid Accent 3" w:uiPriority="73"/>
-    <w:lsdException w:name="Light Shading Accent 4" w:uiPriority="60"/>
-    <w:lsdException w:name="Light List Accent 4" w:uiPriority="61"/>
-    <w:lsdException w:name="Light Grid Accent 4" w:uiPriority="62"/>
-    <w:lsdException w:name="Medium Shading 1 Accent 4" w:uiPriority="63"/>
-    <w:lsdException w:name="Medium Shading 2 Accent 4" w:uiPriority="64"/>
-    <w:lsdException w:name="Medium List 1 Accent 4" w:uiPriority="65"/>
-    <w:lsdException w:name="Medium List 2 Accent 4" w:uiPriority="66"/>
-    <w:lsdException w:name="Medium Grid 1 Accent 4" w:uiPriority="67"/>
-    <w:lsdException w:name="Medium Grid 2 Accent 4" w:uiPriority="68"/>
-    <w:lsdException w:name="Medium Grid 3 Accent 4" w:uiPriority="69"/>
-    <w:lsdException w:name="Dark List Accent 4" w:uiPriority="70"/>
-    <w:lsdException w:name="Colorful Shading Accent 4" w:uiPriority="71"/>
-    <w:lsdException w:name="Colorful List Accent 4" w:uiPriority="72"/>
-    <w:lsdException w:name="Colorful Grid Accent 4" w:uiPriority="73"/>
-    <w:lsdException w:name="Light Shading Accent 5" w:uiPriority="60"/>
-    <w:lsdException w:name="Light List Accent 5" w:uiPriority="61"/>
-    <w:lsdException w:name="Light Grid Accent 5" w:uiPriority="62"/>
-    <w:lsdException w:name="Medium Shading 1 Accent 5" w:uiPriority="63"/>
-    <w:lsdException w:name="Medium Shading 2 Accent 5" w:uiPriority="64"/>
-    <w:lsdException w:name="Medium List 1 Accent 5" w:uiPriority="65"/>
-    <w:lsdException w:name="Medium List 2 Accent 5" w:uiPriority="66"/>
-    <w:lsdException w:name="Medium Grid 1 Accent 5" w:uiPriority="67"/>
-    <w:lsdException w:name="Medium Grid 2 Accent 5" w:uiPriority="68"/>
-    <w:lsdException w:name="Medium Grid 3 Accent 5" w:uiPriority="69"/>
-    <w:lsdException w:name="Dark List Accent 5" w:uiPriority="70"/>
-    <w:lsdException w:name="Colorful Shading Accent 5" w:uiPriority="71"/>
-    <w:lsdException w:name="Colorful List Accent 5" w:uiPriority="72"/>
-    <w:lsdException w:name="Colorful Grid Accent 5" w:uiPriority="73"/>
-    <w:lsdException w:name="Light Shading Accent 6" w:uiPriority="60"/>
-    <w:lsdException w:name="Light List Accent 6" w:uiPriority="61"/>
-    <w:lsdException w:name="Light Grid Accent 6" w:uiPriority="62"/>
-    <w:lsdException w:name="Medium Shading 1 Accent 6" w:uiPriority="63"/>
-    <w:lsdException w:name="Medium Shading 2 Accent 6" w:uiPriority="64"/>
-    <w:lsdException w:name="Medium List 1 Accent 6" w:uiPriority="65"/>
-    <w:lsdException w:name="Medium List 2 Accent 6" w:uiPriority="66"/>
-    <w:lsdException w:name="Medium Grid 1 Accent 6" w:uiPriority="67"/>
-    <w:lsdException w:name="Medium Grid 2 Accent 6" w:uiPriority="68"/>
-    <w:lsdException w:name="Medium Grid 3 Accent 6" w:uiPriority="69"/>
-    <w:lsdException w:name="Dark List Accent 6" w:uiPriority="70"/>
-    <w:lsdException w:name="Colorful Shading Accent 6" w:uiPriority="71"/>
-    <w:lsdException w:name="Colorful List Accent 6" w:uiPriority="72"/>
-    <w:lsdException w:name="Colorful Grid Accent 6" w:uiPriority="73"/>
-    <w:lsdException w:name="Subtle Emphasis" w:uiPriority="19" w:qFormat="1"/>
-    <w:lsdException w:name="Intense Emphasis" w:uiPriority="21" w:qFormat="1"/>
-    <w:lsdException w:name="Subtle Reference" w:uiPriority="31" w:qFormat="1"/>
-    <w:lsdException w:name="Intense Reference" w:uiPriority="32" w:qFormat="1"/>
-    <w:lsdException w:name="Book Title" w:uiPriority="33" w:qFormat="1"/>
-    <w:lsdException w:name="Bibliography" w:semiHidden="1" w:uiPriority="37" w:unhideWhenUsed="1"/>
-    <w:lsdException w:name="TOC Heading" w:semiHidden="1" w:uiPriority="39" w:unhideWhenUsed="1" w:qFormat="1"/>
-    <w:lsdException w:name="Plain Table 1" w:uiPriority="41"/>
-    <w:lsdException w:name="Plain Table 2" w:uiPriority="42"/>
-    <w:lsdException w:name="Plain Table 3" w:uiPriority="43"/>
-    <w:lsdException w:name="Plain Table 4" w:uiPriority="44"/>
-    <w:lsdException w:name="Plain Table 5" w:uiPriority="45"/>
-    <w:lsdException w:name="Grid Table Light" w:uiPriority="40"/>
-    <w:lsdException w:name="Grid Table 1 Light" w:uiPriority="46"/>
-    <w:lsdException w:name="Grid Table 2" w:uiPriority="47"/>
-    <w:lsdException w:name="Grid Table 3" w:uiPriority="48"/>
-    <w:lsdException w:name="Grid Table 4" w:uiPriority="49"/>
-    <w:lsdException w:name="Grid Table 5 Dark" w:uiPriority="50"/>
-    <w:lsdException w:name="Grid Table 6 Colorful" w:uiPriority="51"/>
-    <w:lsdException w:name="Grid Table 7 Colorful" w:uiPriority="52"/>
-    <w:lsdException w:name="Grid Table 1 Light Accent 1" w:uiPriority="46"/>
-    <w:lsdException w:name="Grid Table 2 Accent 1" w:uiPriority="47"/>
-    <w:lsdException w:name="Grid Table 3 Accent 1" w:uiPriority="48"/>
-    <w:lsdException w:name="Grid Table 4 Accent 1" w:uiPriority="49"/>
-    <w:lsdException w:name="Grid Table 5 Dark Accent 1" w:uiPriority="50"/>
-    <w:lsdException w:name="Grid Table 6 Colorful Accent 1" w:uiPriority="51"/>
-    <w:lsdException w:name="Grid Table 7 Colorful Accent 1" w:uiPriority="52"/>
-    <w:lsdException w:name="Grid Table 1 Light Accent 2" w:uiPriority="46"/>
-    <w:lsdException w:name="Grid Table 2 Accent 2" w:uiPriority="47"/>
-    <w:lsdException w:name="Grid Table 3 Accent 2" w:uiPriority="48"/>
-    <w:lsdException w:name="Grid Table 4 Accent 2" w:uiPriority="49"/>
-    <w:lsdException w:name="Grid Table 5 Dark Accent 2" w:uiPriority="50"/>
-    <w:lsdException w:name="Grid Table 6 Colorful Accent 2" w:uiPriority="51"/>
-    <w:lsdException w:name="Grid Table 7 Colorful Accent 2" w:uiPriority="52"/>
-    <w:lsdException w:name="Grid Table 1 Light Accent 3" w:uiPriority="46"/>
-    <w:lsdException w:name="Grid Table 2 Accent 3" w:uiPriority="47"/>
-    <w:lsdException w:name="Grid Table 3 Accent 3" w:uiPriority="48"/>
-    <w:lsdException w:name="Grid Table 4 Accent 3" w:uiPriority="49"/>
-    <w:lsdException w:name="Grid Table 5 Dark Accent 3" w:uiPriority="50"/>
-    <w:lsdException w:name="Grid Table 6 Colorful Accent 3" w:uiPriority="51"/>
-    <w:lsdException w:name="Grid Table 7 Colorful Accent 3" w:uiPriority="52"/>
-    <w:lsdException w:name="Grid Table 1 Light Accent 4" w:uiPriority="46"/>
-    <w:lsdException w:name="Grid Table 2 Accent 4" w:uiPriority="47"/>
-    <w:lsdException w:name="Grid Table 3 Accent 4" w:uiPriority="48"/>
-    <w:lsdException w:name="Grid Table 4 Accent 4" w:uiPriority="49"/>
-    <w:lsdException w:name="Grid Table 5 Dark Accent 4" w:uiPriority="50"/>
-    <w:lsdException w:name="Grid Table 6 Colorful Accent 4" w:uiPriority="51"/>
-    <w:lsdException w:name="Grid Table 7 Colorful Accent 4" w:uiPriority="52"/>
-    <w:lsdException w:name="Grid Table 1 Light Accent 5" w:uiPriority="46"/>
-    <w:lsdException w:name="Grid Table 2 Accent 5" w:uiPriority="47"/>
-    <w:lsdException w:name="Grid Table 3 Accent 5" w:uiPriority="48"/>
-    <w:lsdException w:name="Grid Table 4 Accent 5" w:uiPriority="49"/>
-    <w:lsdException w:name="Grid Table 5 Dark Accent 5" w:uiPriority="50"/>
-    <w:lsdException w:name="Grid Table 6 Colorful Accent 5" w:uiPriority="51"/>
-    <w:lsdException w:name="Grid Table 7 Colorful Accent 5" w:uiPriority="52"/>
-    <w:lsdException w:name="Grid Table 1 Light Accent 6" w:uiPriority="46"/>
-    <w:lsdException w:name="Grid Table 2 Accent 6" w:uiPriority="47"/>
-    <w:lsdException w:name="Grid Table 3 Accent 6" w:uiPriority="48"/>
-    <w:lsdException w:name="Grid Table 4 Accent 6" w:uiPriority="49"/>
-    <w:lsdException w:name="Grid Table 5 Dark Accent 6" w:uiPriority="50"/>
-    <w:lsdException w:name="Grid Table 6 Colorful Accent 6" w:uiPriority="51"/>
-    <w:lsdException w:name="Grid Table 7 Colorful Accent 6" w:uiPriority="52"/>
-    <w:lsdException w:name="List Table 1 Light" w:uiPriority="46"/>
-    <w:lsdException w:name="List Table 2" w:uiPriority="47"/>
-    <w:lsdException w:name="List Table 3" w:uiPriority="48"/>
-    <w:lsdException w:name="List Table 4" w:uiPriority="49"/>
-    <w:lsdException w:name="List Table 5 Dark" w:uiPriority="50"/>
-    <w:lsdException w:name="List Table 6 Colorful" w:uiPriority="51"/>
-    <w:lsdException w:name="List Table 7 Colorful" w:uiPriority="52"/>
-    <w:lsdException w:name="List Table 1 Light Accent 1" w:uiPriority="46"/>
-    <w:lsdException w:name="List Table 2 Accent 1" w:uiPriority="47"/>
-    <w:lsdException w:name="List Table 3 Accent 1" w:uiPriority="48"/>
-    <w:lsdException w:name="List Table 4 Accent 1" w:uiPriority="49"/>
-    <w:lsdException w:name="List Table 5 Dark Accent 1" w:uiPriority="50"/>
-    <w:lsdException w:name="List Table 6 Colorful Accent 1" w:uiPriority="51"/>
-    <w:lsdException w:name="List Table 7 Colorful Accent 1" w:uiPriority="52"/>
-    <w:lsdException w:name="List Table 1 Light Accent 2" w:uiPriority="46"/>
-    <w:lsdException w:name="List Table 2 Accent 2" w:uiPriority="47"/>
-    <w:lsdException w:name="List Table 3 Accent 2" w:uiPriority="48"/>
-    <w:lsdException w:name="List Table 4 Accent 2" w:uiPriority="49"/>
-    <w:lsdException w:name="List Table 5 Dark Accent 2" w:uiPriority="50"/>
-    <w:lsdException w:name="List Table 6 Colorful Accent 2" w:uiPriority="51"/>
-    <w:lsdException w:name="List Table 7 Colorful Accent 2" w:uiPriority="52"/>
-    <w:lsdException w:name="List Table 1 Light Accent 3" w:uiPriority="46"/>
-    <w:lsdException w:name="List Table 2 Accent 3" w:uiPriority="47"/>
-    <w:lsdException w:name="List Table 3 Accent 3" w:uiPriority="48"/>
-    <w:lsdException w:name="List Table 4 Accent 3" w:uiPriority="49"/>
-    <w:lsdException w:name="List Table 5 Dark Accent 3" w:uiPriority="50"/>
-    <w:lsdException w:name="List Table 6 Colorful Accent 3" w:uiPriority="51"/>
-    <w:lsdException w:name="List Table 7 Colorful Accent 3" w:uiPriority="52"/>
-    <w:lsdException w:name="List Table 1 Light Accent 4" w:uiPriority="46"/>
-    <w:lsdException w:name="List Table 2 Accent 4" w:uiPriority="47"/>
-    <w:lsdException w:name="List Table 3 Accent 4" w:uiPriority="48"/>
-    <w:lsdException w:name="List Table 4 Accent 4" w:uiPriority="49"/>
-    <w:lsdException w:name="List Table 5 Dark Accent 4" w:uiPriority="50"/>
-    <w:lsdException w:name="List Table 6 Colorful Accent 4" w:uiPriority="51"/>
-    <w:lsdException w:name="List Table 7 Colorful Accent 4" w:uiPriority="52"/>
-    <w:lsdException w:name="List Table 1 Light Accent 5" w:uiPriority="46"/>
-    <w:lsdException w:name="List Table 2 Accent 5" w:uiPriority="47"/>
-    <w:lsdException w:name="List Table 3 Accent 5" w:uiPriority="48"/>
-    <w:lsdException w:name="List Table 4 Accent 5" w:uiPriority="49"/>
-    <w:lsdException w:name="List Table 5 Dark Accent 5" w:uiPriority="50"/>
-    <w:lsdException w:name="List Table 6 Colorful Accent 5" w:uiPriority="51"/>
-    <w:lsdException w:name="List Table 7 Colorful Accent 5" w:uiPriority="52"/>
-    <w:lsdException w:name="List Table 1 Light Accent 6" w:uiPriority="46"/>
-    <w:lsdException w:name="List Table 2 Accent 6" w:uiPriority="47"/>
-    <w:lsdException w:name="List Table 3 Accent 6" w:uiPriority="48"/>
-    <w:lsdException w:name="List Table 4 Accent 6" w:uiPriority="49"/>
-    <w:lsdException w:name="List Table 5 Dark Accent 6" w:uiPriority="50"/>
-    <w:lsdException w:name="List Table 6 Colorful Accent 6" w:uiPriority="51"/>
-    <w:lsdException w:name="List Table 7 Colorful Accent 6" w:uiPriority="52"/>
-    <w:lsdException w:name="Mention" w:semiHidden="1" w:unhideWhenUsed="1"/>
-    <w:lsdException w:name="Smart Hyperlink" w:semiHidden="1" w:unhideWhenUsed="1"/>
-    <w:lsdException w:name="Hashtag" w:semiHidden="1" w:unhideWhenUsed="1"/>
-    <w:lsdException w:name="Unresolved Mention" w:semiHidden="1" w:unhideWhenUsed="1"/>
+  <w:latentStyles w:defLockedState="0" w:defUIPriority="99" w:defSemiHidden="1" w:defUnhideWhenUsed="1" w:defQFormat="0" w:count="267">
+    <w:lsdException w:name="Normal" w:semiHidden="0" w:uiPriority="0" w:unhideWhenUsed="0" w:qFormat="1"/>
+    <w:lsdException w:name="heading 1" w:semiHidden="0" w:uiPriority="9" w:unhideWhenUsed="0" w:qFormat="1"/>
+    <w:lsdException w:name="heading 2" w:uiPriority="9" w:qFormat="1"/>
+    <w:lsdException w:name="heading 3" w:uiPriority="9" w:qFormat="1"/>
+    <w:lsdException w:name="heading 4" w:uiPriority="9" w:qFormat="1"/>
+    <w:lsdException w:name="heading 5" w:uiPriority="9" w:qFormat="1"/>
+    <w:lsdException w:name="heading 6" w:uiPriority="9" w:qFormat="1"/>
+    <w:lsdException w:name="heading 7" w:uiPriority="9" w:qFormat="1"/>
+    <w:lsdException w:name="heading 8" w:uiPriority="9" w:qFormat="1"/>
+    <w:lsdException w:name="heading 9" w:uiPriority="9" w:qFormat="1"/>
+    <w:lsdException w:name="toc 1" w:uiPriority="39"/>
+    <w:lsdException w:name="toc 2" w:uiPriority="39"/>
+    <w:lsdException w:name="toc 3" w:uiPriority="39"/>
+    <w:lsdException w:name="toc 4" w:uiPriority="39"/>
+    <w:lsdException w:name="toc 5" w:uiPriority="39"/>
+    <w:lsdException w:name="toc 6" w:uiPriority="39"/>
+    <w:lsdException w:name="toc 7" w:uiPriority="39"/>
+    <w:lsdException w:name="toc 8" w:uiPriority="39"/>
+    <w:lsdException w:name="toc 9" w:uiPriority="39"/>
+    <w:lsdException w:name="caption" w:uiPriority="35" w:qFormat="1"/>
+    <w:lsdException w:name="Title" w:semiHidden="0" w:uiPriority="10" w:unhideWhenUsed="0" w:qFormat="1"/>
+    <w:lsdException w:name="Default Paragraph Font" w:uiPriority="1"/>
+    <w:lsdException w:name="Subtitle" w:semiHidden="0" w:uiPriority="11" w:unhideWhenUsed="0" w:qFormat="1"/>
+    <w:lsdException w:name="Strong" w:semiHidden="0" w:uiPriority="22" w:unhideWhenUsed="0" w:qFormat="1"/>
+    <w:lsdException w:name="Emphasis" w:semiHidden="0" w:uiPriority="20" w:unhideWhenUsed="0" w:qFormat="1"/>
+    <w:lsdException w:name="Table Grid" w:semiHidden="0" w:uiPriority="39" w:unhideWhenUsed="0"/>
+    <w:lsdException w:name="Placeholder Text" w:unhideWhenUsed="0"/>
+    <w:lsdException w:name="No Spacing" w:semiHidden="0" w:uiPriority="1" w:unhideWhenUsed="0" w:qFormat="1"/>
+    <w:lsdException w:name="Light Shading" w:semiHidden="0" w:uiPriority="60" w:unhideWhenUsed="0"/>
+    <w:lsdException w:name="Light List" w:semiHidden="0" w:uiPriority="61" w:unhideWhenUsed="0"/>
+    <w:lsdException w:name="Light Grid" w:semiHidden="0" w:uiPriority="62" w:unhideWhenUsed="0"/>
+    <w:lsdException w:name="Medium Shading 1" w:semiHidden="0" w:uiPriority="63" w:unhideWhenUsed="0"/>
+    <w:lsdException w:name="Medium Shading 2" w:semiHidden="0" w:uiPriority="64" w:unhideWhenUsed="0"/>
+    <w:lsdException w:name="Medium List 1" w:semiHidden="0" w:uiPriority="65" w:unhideWhenUsed="0"/>
+    <w:lsdException w:name="Medium List 2" w:semiHidden="0" w:uiPriority="66" w:unhideWhenUsed="0"/>
+    <w:lsdException w:name="Medium Grid 1" w:semiHidden="0" w:uiPriority="67" w:unhideWhenUsed="0"/>
+    <w:lsdException w:name="Medium Grid 2" w:semiHidden="0" w:uiPriority="68" w:unhideWhenUsed="0"/>
+    <w:lsdException w:name="Medium Grid 3" w:semiHidden="0" w:uiPriority="69" w:unhideWhenUsed="0"/>
+    <w:lsdException w:name="Dark List" w:semiHidden="0" w:uiPriority="70" w:unhideWhenUsed="0"/>
+    <w:lsdException w:name="Colorful Shading" w:semiHidden="0" w:uiPriority="71" w:unhideWhenUsed="0"/>
+    <w:lsdException w:name="Colorful List" w:semiHidden="0" w:uiPriority="72" w:unhideWhenUsed="0"/>
+    <w:lsdException w:name="Colorful Grid" w:semiHidden="0" w:uiPriority="73" w:unhideWhenUsed="0"/>
+    <w:lsdException w:name="Light Shading Accent 1" w:semiHidden="0" w:uiPriority="60" w:unhideWhenUsed="0"/>
+    <w:lsdException w:name="Light List Accent 1" w:semiHidden="0" w:uiPriority="61" w:unhideWhenUsed="0"/>
+    <w:lsdException w:name="Light Grid Accent 1" w:semiHidden="0" w:uiPriority="62" w:unhideWhenUsed="0"/>
+    <w:lsdException w:name="Medium Shading 1 Accent 1" w:semiHidden="0" w:uiPriority="63" w:unhideWhenUsed="0"/>
+    <w:lsdException w:name="Medium Shading 2 Accent 1" w:semiHidden="0" w:uiPriority="64" w:unhideWhenUsed="0"/>
+    <w:lsdException w:name="Medium List 1 Accent 1" w:semiHidden="0" w:uiPriority="65" w:unhideWhenUsed="0"/>
+    <w:lsdException w:name="Revision" w:unhideWhenUsed="0"/>
+    <w:lsdException w:name="List Paragraph" w:semiHidden="0" w:uiPriority="34" w:unhideWhenUsed="0" w:qFormat="1"/>
+    <w:lsdException w:name="Quote" w:semiHidden="0" w:uiPriority="29" w:unhideWhenUsed="0" w:qFormat="1"/>
+    <w:lsdException w:name="Intense Quote" w:semiHidden="0" w:uiPriority="30" w:unhideWhenUsed="0" w:qFormat="1"/>
+    <w:lsdException w:name="Medium List 2 Accent 1" w:semiHidden="0" w:uiPriority="66" w:unhideWhenUsed="0"/>
+    <w:lsdException w:name="Medium Grid 1 Accent 1" w:semiHidden="0" w:uiPriority="67" w:unhideWhenUsed="0"/>
+    <w:lsdException w:name="Medium Grid 2 Accent 1" w:semiHidden="0" w:uiPriority="68" w:unhideWhenUsed="0"/>
+    <w:lsdException w:name="Medium Grid 3 Accent 1" w:semiHidden="0" w:uiPriority="69" w:unhideWhenUsed="0"/>
+    <w:lsdException w:name="Dark List Accent 1" w:semiHidden="0" w:uiPriority="70" w:unhideWhenUsed="0"/>
+    <w:lsdException w:name="Colorful Shading Accent 1" w:semiHidden="0" w:uiPriority="71" w:unhideWhenUsed="0"/>
+    <w:lsdException w:name="Colorful List Accent 1" w:semiHidden="0" w:uiPriority="72" w:unhideWhenUsed="0"/>
+    <w:lsdException w:name="Colorful Grid Accent 1" w:semiHidden="0" w:uiPriority="73" w:unhideWhenUsed="0"/>
+    <w:lsdException w:name="Light Shading Accent 2" w:semiHidden="0" w:uiPriority="60" w:unhideWhenUsed="0"/>
+    <w:lsdException w:name="Light List Accent 2" w:semiHidden="0" w:uiPriority="61" w:unhideWhenUsed="0"/>
+    <w:lsdException w:name="Light Grid Accent 2" w:semiHidden="0" w:uiPriority="62" w:unhideWhenUsed="0"/>
+    <w:lsdException w:name="Medium Shading 1 Accent 2" w:semiHidden="0" w:uiPriority="63" w:unhideWhenUsed="0"/>
+    <w:lsdException w:name="Medium Shading 2 Accent 2" w:semiHidden="0" w:uiPriority="64" w:unhideWhenUsed="0"/>
+    <w:lsdException w:name="Medium List 1 Accent 2" w:semiHidden="0" w:uiPriority="65" w:unhideWhenUsed="0"/>
+    <w:lsdException w:name="Medium List 2 Accent 2" w:semiHidden="0" w:uiPriority="66" w:unhideWhenUsed="0"/>
+    <w:lsdException w:name="Medium Grid 1 Accent 2" w:semiHidden="0" w:uiPriority="67" w:unhideWhenUsed="0"/>
+    <w:lsdException w:name="Medium Grid 2 Accent 2" w:semiHidden="0" w:uiPriority="68" w:unhideWhenUsed="0"/>
+    <w:lsdException w:name="Medium Grid 3 Accent 2" w:semiHidden="0" w:uiPriority="69" w:unhideWhenUsed="0"/>
+    <w:lsdException w:name="Dark List Accent 2" w:semiHidden="0" w:uiPriority="70" w:unhideWhenUsed="0"/>
+    <w:lsdException w:name="Colorful Shading Accent 2" w:semiHidden="0" w:uiPriority="71" w:unhideWhenUsed="0"/>
+    <w:lsdException w:name="Colorful List Accent 2" w:semiHidden="0" w:uiPriority="72" w:unhideWhenUsed="0"/>
+    <w:lsdException w:name="Colorful Grid Accent 2" w:semiHidden="0" w:uiPriority="73" w:unhideWhenUsed="0"/>
+    <w:lsdException w:name="Light Shading Accent 3" w:semiHidden="0" w:uiPriority="60" w:unhideWhenUsed="0"/>
+    <w:lsdException w:name="Light List Accent 3" w:semiHidden="0" w:uiPriority="61" w:unhideWhenUsed="0"/>
+    <w:lsdException w:name="Light Grid Accent 3" w:semiHidden="0" w:uiPriority="62" w:unhideWhenUsed="0"/>
+    <w:lsdException w:name="Medium Shading 1 Accent 3" w:semiHidden="0" w:uiPriority="63" w:unhideWhenUsed="0"/>
+    <w:lsdException w:name="Medium Shading 2 Accent 3" w:semiHidden="0" w:uiPriority="64" w:unhideWhenUsed="0"/>
+    <w:lsdException w:name="Medium List 1 Accent 3" w:semiHidden="0" w:uiPriority="65" w:unhideWhenUsed="0"/>
+    <w:lsdException w:name="Medium List 2 Accent 3" w:semiHidden="0" w:uiPriority="66" w:unhideWhenUsed="0"/>
+    <w:lsdException w:name="Medium Grid 1 Accent 3" w:semiHidden="0" w:uiPriority="67" w:unhideWhenUsed="0"/>
+    <w:lsdException w:name="Medium Grid 2 Accent 3" w:semiHidden="0" w:uiPriority="68" w:unhideWhenUsed="0"/>
+    <w:lsdException w:name="Medium Grid 3 Accent 3" w:semiHidden="0" w:uiPriority="69" w:unhideWhenUsed="0"/>
+    <w:lsdException w:name="Dark List Accent 3" w:semiHidden="0" w:uiPriority="70" w:unhideWhenUsed="0"/>
+    <w:lsdException w:name="Colorful Shading Accent 3" w:semiHidden="0" w:uiPriority="71" w:unhideWhenUsed="0"/>
+    <w:lsdException w:name="Colorful List Accent 3" w:semiHidden="0" w:uiPriority="72" w:unhideWhenUsed="0"/>
+    <w:lsdException w:name="Colorful Grid Accent 3" w:semiHidden="0" w:uiPriority="73" w:unhideWhenUsed="0"/>
+    <w:lsdException w:name="Light Shading Accent 4" w:semiHidden="0" w:uiPriority="60" w:unhideWhenUsed="0"/>
+    <w:lsdException w:name="Light List Accent 4" w:semiHidden="0" w:uiPriority="61" w:unhideWhenUsed="0"/>
+    <w:lsdException w:name="Light Grid Accent 4" w:semiHidden="0" w:uiPriority="62" w:unhideWhenUsed="0"/>
+    <w:lsdException w:name="Medium Shading 1 Accent 4" w:semiHidden="0" w:uiPriority="63" w:unhideWhenUsed="0"/>
+    <w:lsdException w:name="Medium Shading 2 Accent 4" w:semiHidden="0" w:uiPriority="64" w:unhideWhenUsed="0"/>
+    <w:lsdException w:name="Medium List 1 Accent 4" w:semiHidden="0" w:uiPriority="65" w:unhideWhenUsed="0"/>
+    <w:lsdException w:name="Medium List 2 Accent 4" w:semiHidden="0" w:uiPriority="66" w:unhideWhenUsed="0"/>
+    <w:lsdException w:name="Medium Grid 1 Accent 4" w:semiHidden="0" w:uiPriority="67" w:unhideWhenUsed="0"/>
+    <w:lsdException w:name="Medium Grid 2 Accent 4" w:semiHidden="0" w:uiPriority="68" w:unhideWhenUsed="0"/>
+    <w:lsdException w:name="Medium Grid 3 Accent 4" w:semiHidden="0" w:uiPriority="69" w:unhideWhenUsed="0"/>
+    <w:lsdException w:name="Dark List Accent 4" w:semiHidden="0" w:uiPriority="70" w:unhideWhenUsed="0"/>
+    <w:lsdException w:name="Colorful Shading Accent 4" w:semiHidden="0" w:uiPriority="71" w:unhideWhenUsed="0"/>
+    <w:lsdException w:name="Colorful List Accent 4" w:semiHidden="0" w:uiPriority="72" w:unhideWhenUsed="0"/>
+    <w:lsdException w:name="Colorful Grid Accent 4" w:semiHidden="0" w:uiPriority="73" w:unhideWhenUsed="0"/>
+    <w:lsdException w:name="Light Shading Accent 5" w:semiHidden="0" w:uiPriority="60" w:unhideWhenUsed="0"/>
+    <w:lsdException w:name="Light List Accent 5" w:semiHidden="0" w:uiPriority="61" w:unhideWhenUsed="0"/>
+    <w:lsdException w:name="Light Grid Accent 5" w:semiHidden="0" w:uiPriority="62" w:unhideWhenUsed="0"/>
+    <w:lsdException w:name="Medium Shading 1 Accent 5" w:semiHidden="0" w:uiPriority="63" w:unhideWhenUsed="0"/>
+    <w:lsdException w:name="Medium Shading 2 Accent 5" w:semiHidden="0" w:uiPriority="64" w:unhideWhenUsed="0"/>
+    <w:lsdException w:name="Medium List 1 Accent 5" w:semiHidden="0" w:uiPriority="65" w:unhideWhenUsed="0"/>
+    <w:lsdException w:name="Medium List 2 Accent 5" w:semiHidden="0" w:uiPriority="66" w:unhideWhenUsed="0"/>
+    <w:lsdException w:name="Medium Grid 1 Accent 5" w:semiHidden="0" w:uiPriority="67" w:unhideWhenUsed="0"/>
+    <w:lsdException w:name="Medium Grid 2 Accent 5" w:semiHidden="0" w:uiPriority="68" w:unhideWhenUsed="0"/>
+    <w:lsdException w:name="Medium Grid 3 Accent 5" w:semiHidden="0" w:uiPriority="69" w:unhideWhenUsed="0"/>
+    <w:lsdException w:name="Dark List Accent 5" w:semiHidden="0" w:uiPriority="70" w:unhideWhenUsed="0"/>
+    <w:lsdException w:name="Colorful Shading Accent 5" w:semiHidden="0" w:uiPriority="71" w:unhideWhenUsed="0"/>
+    <w:lsdException w:name="Colorful List Accent 5" w:semiHidden="0" w:uiPriority="72" w:unhideWhenUsed="0"/>
+    <w:lsdException w:name="Colorful Grid Accent 5" w:semiHidden="0" w:uiPriority="73" w:unhideWhenUsed="0"/>
+    <w:lsdException w:name="Light Shading Accent 6" w:semiHidden="0" w:uiPriority="60" w:unhideWhenUsed="0"/>
+    <w:lsdException w:name="Light List Accent 6" w:semiHidden="0" w:uiPriority="61" w:unhideWhenUsed="0"/>
+    <w:lsdException w:name="Light Grid Accent 6" w:semiHidden="0" w:uiPriority="62" w:unhideWhenUsed="0"/>
+    <w:lsdException w:name="Medium Shading 1 Accent 6" w:semiHidden="0" w:uiPriority="63" w:unhideWhenUsed="0"/>
+    <w:lsdException w:name="Medium Shading 2 Accent 6" w:semiHidden="0" w:uiPriority="64" w:unhideWhenUsed="0"/>
+    <w:lsdException w:name="Medium List 1 Accent 6" w:semiHidden="0" w:uiPriority="65" w:unhideWhenUsed="0"/>
+    <w:lsdException w:name="Medium List 2 Accent 6" w:semiHidden="0" w:uiPriority="66" w:unhideWhenUsed="0"/>
+    <w:lsdException w:name="Medium Grid 1 Accent 6" w:semiHidden="0" w:uiPriority="67" w:unhideWhenUsed="0"/>
+    <w:lsdException w:name="Medium Grid 2 Accent 6" w:semiHidden="0" w:uiPriority="68" w:unhideWhenUsed="0"/>
+    <w:lsdException w:name="Medium Grid 3 Accent 6" w:semiHidden="0" w:uiPriority="69" w:unhideWhenUsed="0"/>
+    <w:lsdException w:name="Dark List Accent 6" w:semiHidden="0" w:uiPriority="70" w:unhideWhenUsed="0"/>
+    <w:lsdException w:name="Colorful Shading Accent 6" w:semiHidden="0" w:uiPriority="71" w:unhideWhenUsed="0"/>
+    <w:lsdException w:name="Colorful List Accent 6" w:semiHidden="0" w:uiPriority="72" w:unhideWhenUsed="0"/>
+    <w:lsdException w:name="Colorful Grid Accent 6" w:semiHidden="0" w:uiPriority="73" w:unhideWhenUsed="0"/>
+    <w:lsdException w:name="Subtle Emphasis" w:semiHidden="0" w:uiPriority="19" w:unhideWhenUsed="0" w:qFormat="1"/>
+    <w:lsdException w:name="Intense Emphasis" w:semiHidden="0" w:uiPriority="21" w:unhideWhenUsed="0" w:qFormat="1"/>
+    <w:lsdException w:name="Subtle Reference" w:semiHidden="0" w:uiPriority="31" w:unhideWhenUsed="0" w:qFormat="1"/>
+    <w:lsdException w:name="Intense Reference" w:semiHidden="0" w:uiPriority="32" w:unhideWhenUsed="0" w:qFormat="1"/>
+    <w:lsdException w:name="Book Title" w:semiHidden="0" w:uiPriority="33" w:unhideWhenUsed="0" w:qFormat="1"/>
+    <w:lsdException w:name="Bibliography" w:uiPriority="37"/>
+    <w:lsdException w:name="TOC Heading" w:uiPriority="39" w:qFormat="1"/>
   </w:latentStyles>
   <w:style w:type="paragraph" w:default="1" w:styleId="a">
     <w:name w:val="Normal"/>
@@ -1683,6 +1450,273 @@
       <w:ind w:leftChars="400" w:left="800"/>
     </w:pPr>
   </w:style>
+  <w:style w:type="paragraph" w:styleId="a4">
+    <w:name w:val="Balloon Text"/>
+    <w:basedOn w:val="a"/>
+    <w:link w:val="Char"/>
+    <w:uiPriority w:val="99"/>
+    <w:semiHidden/>
+    <w:unhideWhenUsed/>
+    <w:rsid w:val="00274E0A"/>
+    <w:pPr>
+      <w:spacing w:after="0" w:line="240" w:lineRule="auto"/>
+    </w:pPr>
+    <w:rPr>
+      <w:rFonts w:asciiTheme="majorHAnsi" w:eastAsiaTheme="majorEastAsia" w:hAnsiTheme="majorHAnsi" w:cstheme="majorBidi"/>
+      <w:sz w:val="18"/>
+      <w:szCs w:val="18"/>
+    </w:rPr>
+  </w:style>
+  <w:style w:type="character" w:customStyle="1" w:styleId="Char">
+    <w:name w:val="풍선 도움말 텍스트 Char"/>
+    <w:basedOn w:val="a0"/>
+    <w:link w:val="a4"/>
+    <w:uiPriority w:val="99"/>
+    <w:semiHidden/>
+    <w:rsid w:val="00274E0A"/>
+    <w:rPr>
+      <w:rFonts w:asciiTheme="majorHAnsi" w:eastAsiaTheme="majorEastAsia" w:hAnsiTheme="majorHAnsi" w:cstheme="majorBidi"/>
+      <w:sz w:val="18"/>
+      <w:szCs w:val="18"/>
+    </w:rPr>
+  </w:style>
+</w:styles>
+</file>
+
+<file path=word/stylesWithEffects.xml><?xml version="1.0" encoding="utf-8"?>
+<w:styles xmlns:wpc="http://schemas.microsoft.com/office/word/2010/wordprocessingCanvas" xmlns:mc="http://schemas.openxmlformats.org/markup-compatibility/2006" xmlns:o="urn:schemas-microsoft-com:office:office" xmlns:r="http://schemas.openxmlformats.org/officeDocument/2006/relationships" xmlns:m="http://schemas.openxmlformats.org/officeDocument/2006/math" xmlns:v="urn:schemas-microsoft-com:vml" xmlns:wp14="http://schemas.microsoft.com/office/word/2010/wordprocessingDrawing" xmlns:wp="http://schemas.openxmlformats.org/drawingml/2006/wordprocessingDrawing" xmlns:w10="urn:schemas-microsoft-com:office:word" xmlns:w="http://schemas.openxmlformats.org/wordprocessingml/2006/main" xmlns:w14="http://schemas.microsoft.com/office/word/2010/wordml" xmlns:wpg="http://schemas.microsoft.com/office/word/2010/wordprocessingGroup" xmlns:wpi="http://schemas.microsoft.com/office/word/2010/wordprocessingInk" xmlns:wne="http://schemas.microsoft.com/office/word/2006/wordml" xmlns:wps="http://schemas.microsoft.com/office/word/2010/wordprocessingShape" mc:Ignorable="w14 wp14">
+  <w:docDefaults>
+    <w:rPrDefault>
+      <w:rPr>
+        <w:rFonts w:asciiTheme="minorHAnsi" w:eastAsiaTheme="minorEastAsia" w:hAnsiTheme="minorHAnsi" w:cstheme="minorBidi"/>
+        <w:kern w:val="2"/>
+        <w:szCs w:val="22"/>
+        <w:lang w:val="en-US" w:eastAsia="ko-KR" w:bidi="ar-SA"/>
+      </w:rPr>
+    </w:rPrDefault>
+    <w:pPrDefault>
+      <w:pPr>
+        <w:spacing w:after="160" w:line="259" w:lineRule="auto"/>
+        <w:jc w:val="both"/>
+      </w:pPr>
+    </w:pPrDefault>
+  </w:docDefaults>
+  <w:latentStyles w:defLockedState="0" w:defUIPriority="99" w:defSemiHidden="1" w:defUnhideWhenUsed="1" w:defQFormat="0" w:count="267">
+    <w:lsdException w:name="Normal" w:semiHidden="0" w:uiPriority="0" w:unhideWhenUsed="0" w:qFormat="1"/>
+    <w:lsdException w:name="heading 1" w:semiHidden="0" w:uiPriority="9" w:unhideWhenUsed="0" w:qFormat="1"/>
+    <w:lsdException w:name="heading 2" w:uiPriority="9" w:qFormat="1"/>
+    <w:lsdException w:name="heading 3" w:uiPriority="9" w:qFormat="1"/>
+    <w:lsdException w:name="heading 4" w:uiPriority="9" w:qFormat="1"/>
+    <w:lsdException w:name="heading 5" w:uiPriority="9" w:qFormat="1"/>
+    <w:lsdException w:name="heading 6" w:uiPriority="9" w:qFormat="1"/>
+    <w:lsdException w:name="heading 7" w:uiPriority="9" w:qFormat="1"/>
+    <w:lsdException w:name="heading 8" w:uiPriority="9" w:qFormat="1"/>
+    <w:lsdException w:name="heading 9" w:uiPriority="9" w:qFormat="1"/>
+    <w:lsdException w:name="toc 1" w:uiPriority="39"/>
+    <w:lsdException w:name="toc 2" w:uiPriority="39"/>
+    <w:lsdException w:name="toc 3" w:uiPriority="39"/>
+    <w:lsdException w:name="toc 4" w:uiPriority="39"/>
+    <w:lsdException w:name="toc 5" w:uiPriority="39"/>
+    <w:lsdException w:name="toc 6" w:uiPriority="39"/>
+    <w:lsdException w:name="toc 7" w:uiPriority="39"/>
+    <w:lsdException w:name="toc 8" w:uiPriority="39"/>
+    <w:lsdException w:name="toc 9" w:uiPriority="39"/>
+    <w:lsdException w:name="caption" w:uiPriority="35" w:qFormat="1"/>
+    <w:lsdException w:name="Title" w:semiHidden="0" w:uiPriority="10" w:unhideWhenUsed="0" w:qFormat="1"/>
+    <w:lsdException w:name="Default Paragraph Font" w:uiPriority="1"/>
+    <w:lsdException w:name="Subtitle" w:semiHidden="0" w:uiPriority="11" w:unhideWhenUsed="0" w:qFormat="1"/>
+    <w:lsdException w:name="Strong" w:semiHidden="0" w:uiPriority="22" w:unhideWhenUsed="0" w:qFormat="1"/>
+    <w:lsdException w:name="Emphasis" w:semiHidden="0" w:uiPriority="20" w:unhideWhenUsed="0" w:qFormat="1"/>
+    <w:lsdException w:name="Table Grid" w:semiHidden="0" w:uiPriority="39" w:unhideWhenUsed="0"/>
+    <w:lsdException w:name="Placeholder Text" w:unhideWhenUsed="0"/>
+    <w:lsdException w:name="No Spacing" w:semiHidden="0" w:uiPriority="1" w:unhideWhenUsed="0" w:qFormat="1"/>
+    <w:lsdException w:name="Light Shading" w:semiHidden="0" w:uiPriority="60" w:unhideWhenUsed="0"/>
+    <w:lsdException w:name="Light List" w:semiHidden="0" w:uiPriority="61" w:unhideWhenUsed="0"/>
+    <w:lsdException w:name="Light Grid" w:semiHidden="0" w:uiPriority="62" w:unhideWhenUsed="0"/>
+    <w:lsdException w:name="Medium Shading 1" w:semiHidden="0" w:uiPriority="63" w:unhideWhenUsed="0"/>
+    <w:lsdException w:name="Medium Shading 2" w:semiHidden="0" w:uiPriority="64" w:unhideWhenUsed="0"/>
+    <w:lsdException w:name="Medium List 1" w:semiHidden="0" w:uiPriority="65" w:unhideWhenUsed="0"/>
+    <w:lsdException w:name="Medium List 2" w:semiHidden="0" w:uiPriority="66" w:unhideWhenUsed="0"/>
+    <w:lsdException w:name="Medium Grid 1" w:semiHidden="0" w:uiPriority="67" w:unhideWhenUsed="0"/>
+    <w:lsdException w:name="Medium Grid 2" w:semiHidden="0" w:uiPriority="68" w:unhideWhenUsed="0"/>
+    <w:lsdException w:name="Medium Grid 3" w:semiHidden="0" w:uiPriority="69" w:unhideWhenUsed="0"/>
+    <w:lsdException w:name="Dark List" w:semiHidden="0" w:uiPriority="70" w:unhideWhenUsed="0"/>
+    <w:lsdException w:name="Colorful Shading" w:semiHidden="0" w:uiPriority="71" w:unhideWhenUsed="0"/>
+    <w:lsdException w:name="Colorful List" w:semiHidden="0" w:uiPriority="72" w:unhideWhenUsed="0"/>
+    <w:lsdException w:name="Colorful Grid" w:semiHidden="0" w:uiPriority="73" w:unhideWhenUsed="0"/>
+    <w:lsdException w:name="Light Shading Accent 1" w:semiHidden="0" w:uiPriority="60" w:unhideWhenUsed="0"/>
+    <w:lsdException w:name="Light List Accent 1" w:semiHidden="0" w:uiPriority="61" w:unhideWhenUsed="0"/>
+    <w:lsdException w:name="Light Grid Accent 1" w:semiHidden="0" w:uiPriority="62" w:unhideWhenUsed="0"/>
+    <w:lsdException w:name="Medium Shading 1 Accent 1" w:semiHidden="0" w:uiPriority="63" w:unhideWhenUsed="0"/>
+    <w:lsdException w:name="Medium Shading 2 Accent 1" w:semiHidden="0" w:uiPriority="64" w:unhideWhenUsed="0"/>
+    <w:lsdException w:name="Medium List 1 Accent 1" w:semiHidden="0" w:uiPriority="65" w:unhideWhenUsed="0"/>
+    <w:lsdException w:name="Revision" w:unhideWhenUsed="0"/>
+    <w:lsdException w:name="List Paragraph" w:semiHidden="0" w:uiPriority="34" w:unhideWhenUsed="0" w:qFormat="1"/>
+    <w:lsdException w:name="Quote" w:semiHidden="0" w:uiPriority="29" w:unhideWhenUsed="0" w:qFormat="1"/>
+    <w:lsdException w:name="Intense Quote" w:semiHidden="0" w:uiPriority="30" w:unhideWhenUsed="0" w:qFormat="1"/>
+    <w:lsdException w:name="Medium List 2 Accent 1" w:semiHidden="0" w:uiPriority="66" w:unhideWhenUsed="0"/>
+    <w:lsdException w:name="Medium Grid 1 Accent 1" w:semiHidden="0" w:uiPriority="67" w:unhideWhenUsed="0"/>
+    <w:lsdException w:name="Medium Grid 2 Accent 1" w:semiHidden="0" w:uiPriority="68" w:unhideWhenUsed="0"/>
+    <w:lsdException w:name="Medium Grid 3 Accent 1" w:semiHidden="0" w:uiPriority="69" w:unhideWhenUsed="0"/>
+    <w:lsdException w:name="Dark List Accent 1" w:semiHidden="0" w:uiPriority="70" w:unhideWhenUsed="0"/>
+    <w:lsdException w:name="Colorful Shading Accent 1" w:semiHidden="0" w:uiPriority="71" w:unhideWhenUsed="0"/>
+    <w:lsdException w:name="Colorful List Accent 1" w:semiHidden="0" w:uiPriority="72" w:unhideWhenUsed="0"/>
+    <w:lsdException w:name="Colorful Grid Accent 1" w:semiHidden="0" w:uiPriority="73" w:unhideWhenUsed="0"/>
+    <w:lsdException w:name="Light Shading Accent 2" w:semiHidden="0" w:uiPriority="60" w:unhideWhenUsed="0"/>
+    <w:lsdException w:name="Light List Accent 2" w:semiHidden="0" w:uiPriority="61" w:unhideWhenUsed="0"/>
+    <w:lsdException w:name="Light Grid Accent 2" w:semiHidden="0" w:uiPriority="62" w:unhideWhenUsed="0"/>
+    <w:lsdException w:name="Medium Shading 1 Accent 2" w:semiHidden="0" w:uiPriority="63" w:unhideWhenUsed="0"/>
+    <w:lsdException w:name="Medium Shading 2 Accent 2" w:semiHidden="0" w:uiPriority="64" w:unhideWhenUsed="0"/>
+    <w:lsdException w:name="Medium List 1 Accent 2" w:semiHidden="0" w:uiPriority="65" w:unhideWhenUsed="0"/>
+    <w:lsdException w:name="Medium List 2 Accent 2" w:semiHidden="0" w:uiPriority="66" w:unhideWhenUsed="0"/>
+    <w:lsdException w:name="Medium Grid 1 Accent 2" w:semiHidden="0" w:uiPriority="67" w:unhideWhenUsed="0"/>
+    <w:lsdException w:name="Medium Grid 2 Accent 2" w:semiHidden="0" w:uiPriority="68" w:unhideWhenUsed="0"/>
+    <w:lsdException w:name="Medium Grid 3 Accent 2" w:semiHidden="0" w:uiPriority="69" w:unhideWhenUsed="0"/>
+    <w:lsdException w:name="Dark List Accent 2" w:semiHidden="0" w:uiPriority="70" w:unhideWhenUsed="0"/>
+    <w:lsdException w:name="Colorful Shading Accent 2" w:semiHidden="0" w:uiPriority="71" w:unhideWhenUsed="0"/>
+    <w:lsdException w:name="Colorful List Accent 2" w:semiHidden="0" w:uiPriority="72" w:unhideWhenUsed="0"/>
+    <w:lsdException w:name="Colorful Grid Accent 2" w:semiHidden="0" w:uiPriority="73" w:unhideWhenUsed="0"/>
+    <w:lsdException w:name="Light Shading Accent 3" w:semiHidden="0" w:uiPriority="60" w:unhideWhenUsed="0"/>
+    <w:lsdException w:name="Light List Accent 3" w:semiHidden="0" w:uiPriority="61" w:unhideWhenUsed="0"/>
+    <w:lsdException w:name="Light Grid Accent 3" w:semiHidden="0" w:uiPriority="62" w:unhideWhenUsed="0"/>
+    <w:lsdException w:name="Medium Shading 1 Accent 3" w:semiHidden="0" w:uiPriority="63" w:unhideWhenUsed="0"/>
+    <w:lsdException w:name="Medium Shading 2 Accent 3" w:semiHidden="0" w:uiPriority="64" w:unhideWhenUsed="0"/>
+    <w:lsdException w:name="Medium List 1 Accent 3" w:semiHidden="0" w:uiPriority="65" w:unhideWhenUsed="0"/>
+    <w:lsdException w:name="Medium List 2 Accent 3" w:semiHidden="0" w:uiPriority="66" w:unhideWhenUsed="0"/>
+    <w:lsdException w:name="Medium Grid 1 Accent 3" w:semiHidden="0" w:uiPriority="67" w:unhideWhenUsed="0"/>
+    <w:lsdException w:name="Medium Grid 2 Accent 3" w:semiHidden="0" w:uiPriority="68" w:unhideWhenUsed="0"/>
+    <w:lsdException w:name="Medium Grid 3 Accent 3" w:semiHidden="0" w:uiPriority="69" w:unhideWhenUsed="0"/>
+    <w:lsdException w:name="Dark List Accent 3" w:semiHidden="0" w:uiPriority="70" w:unhideWhenUsed="0"/>
+    <w:lsdException w:name="Colorful Shading Accent 3" w:semiHidden="0" w:uiPriority="71" w:unhideWhenUsed="0"/>
+    <w:lsdException w:name="Colorful List Accent 3" w:semiHidden="0" w:uiPriority="72" w:unhideWhenUsed="0"/>
+    <w:lsdException w:name="Colorful Grid Accent 3" w:semiHidden="0" w:uiPriority="73" w:unhideWhenUsed="0"/>
+    <w:lsdException w:name="Light Shading Accent 4" w:semiHidden="0" w:uiPriority="60" w:unhideWhenUsed="0"/>
+    <w:lsdException w:name="Light List Accent 4" w:semiHidden="0" w:uiPriority="61" w:unhideWhenUsed="0"/>
+    <w:lsdException w:name="Light Grid Accent 4" w:semiHidden="0" w:uiPriority="62" w:unhideWhenUsed="0"/>
+    <w:lsdException w:name="Medium Shading 1 Accent 4" w:semiHidden="0" w:uiPriority="63" w:unhideWhenUsed="0"/>
+    <w:lsdException w:name="Medium Shading 2 Accent 4" w:semiHidden="0" w:uiPriority="64" w:unhideWhenUsed="0"/>
+    <w:lsdException w:name="Medium List 1 Accent 4" w:semiHidden="0" w:uiPriority="65" w:unhideWhenUsed="0"/>
+    <w:lsdException w:name="Medium List 2 Accent 4" w:semiHidden="0" w:uiPriority="66" w:unhideWhenUsed="0"/>
+    <w:lsdException w:name="Medium Grid 1 Accent 4" w:semiHidden="0" w:uiPriority="67" w:unhideWhenUsed="0"/>
+    <w:lsdException w:name="Medium Grid 2 Accent 4" w:semiHidden="0" w:uiPriority="68" w:unhideWhenUsed="0"/>
+    <w:lsdException w:name="Medium Grid 3 Accent 4" w:semiHidden="0" w:uiPriority="69" w:unhideWhenUsed="0"/>
+    <w:lsdException w:name="Dark List Accent 4" w:semiHidden="0" w:uiPriority="70" w:unhideWhenUsed="0"/>
+    <w:lsdException w:name="Colorful Shading Accent 4" w:semiHidden="0" w:uiPriority="71" w:unhideWhenUsed="0"/>
+    <w:lsdException w:name="Colorful List Accent 4" w:semiHidden="0" w:uiPriority="72" w:unhideWhenUsed="0"/>
+    <w:lsdException w:name="Colorful Grid Accent 4" w:semiHidden="0" w:uiPriority="73" w:unhideWhenUsed="0"/>
+    <w:lsdException w:name="Light Shading Accent 5" w:semiHidden="0" w:uiPriority="60" w:unhideWhenUsed="0"/>
+    <w:lsdException w:name="Light List Accent 5" w:semiHidden="0" w:uiPriority="61" w:unhideWhenUsed="0"/>
+    <w:lsdException w:name="Light Grid Accent 5" w:semiHidden="0" w:uiPriority="62" w:unhideWhenUsed="0"/>
+    <w:lsdException w:name="Medium Shading 1 Accent 5" w:semiHidden="0" w:uiPriority="63" w:unhideWhenUsed="0"/>
+    <w:lsdException w:name="Medium Shading 2 Accent 5" w:semiHidden="0" w:uiPriority="64" w:unhideWhenUsed="0"/>
+    <w:lsdException w:name="Medium List 1 Accent 5" w:semiHidden="0" w:uiPriority="65" w:unhideWhenUsed="0"/>
+    <w:lsdException w:name="Medium List 2 Accent 5" w:semiHidden="0" w:uiPriority="66" w:unhideWhenUsed="0"/>
+    <w:lsdException w:name="Medium Grid 1 Accent 5" w:semiHidden="0" w:uiPriority="67" w:unhideWhenUsed="0"/>
+    <w:lsdException w:name="Medium Grid 2 Accent 5" w:semiHidden="0" w:uiPriority="68" w:unhideWhenUsed="0"/>
+    <w:lsdException w:name="Medium Grid 3 Accent 5" w:semiHidden="0" w:uiPriority="69" w:unhideWhenUsed="0"/>
+    <w:lsdException w:name="Dark List Accent 5" w:semiHidden="0" w:uiPriority="70" w:unhideWhenUsed="0"/>
+    <w:lsdException w:name="Colorful Shading Accent 5" w:semiHidden="0" w:uiPriority="71" w:unhideWhenUsed="0"/>
+    <w:lsdException w:name="Colorful List Accent 5" w:semiHidden="0" w:uiPriority="72" w:unhideWhenUsed="0"/>
+    <w:lsdException w:name="Colorful Grid Accent 5" w:semiHidden="0" w:uiPriority="73" w:unhideWhenUsed="0"/>
+    <w:lsdException w:name="Light Shading Accent 6" w:semiHidden="0" w:uiPriority="60" w:unhideWhenUsed="0"/>
+    <w:lsdException w:name="Light List Accent 6" w:semiHidden="0" w:uiPriority="61" w:unhideWhenUsed="0"/>
+    <w:lsdException w:name="Light Grid Accent 6" w:semiHidden="0" w:uiPriority="62" w:unhideWhenUsed="0"/>
+    <w:lsdException w:name="Medium Shading 1 Accent 6" w:semiHidden="0" w:uiPriority="63" w:unhideWhenUsed="0"/>
+    <w:lsdException w:name="Medium Shading 2 Accent 6" w:semiHidden="0" w:uiPriority="64" w:unhideWhenUsed="0"/>
+    <w:lsdException w:name="Medium List 1 Accent 6" w:semiHidden="0" w:uiPriority="65" w:unhideWhenUsed="0"/>
+    <w:lsdException w:name="Medium List 2 Accent 6" w:semiHidden="0" w:uiPriority="66" w:unhideWhenUsed="0"/>
+    <w:lsdException w:name="Medium Grid 1 Accent 6" w:semiHidden="0" w:uiPriority="67" w:unhideWhenUsed="0"/>
+    <w:lsdException w:name="Medium Grid 2 Accent 6" w:semiHidden="0" w:uiPriority="68" w:unhideWhenUsed="0"/>
+    <w:lsdException w:name="Medium Grid 3 Accent 6" w:semiHidden="0" w:uiPriority="69" w:unhideWhenUsed="0"/>
+    <w:lsdException w:name="Dark List Accent 6" w:semiHidden="0" w:uiPriority="70" w:unhideWhenUsed="0"/>
+    <w:lsdException w:name="Colorful Shading Accent 6" w:semiHidden="0" w:uiPriority="71" w:unhideWhenUsed="0"/>
+    <w:lsdException w:name="Colorful List Accent 6" w:semiHidden="0" w:uiPriority="72" w:unhideWhenUsed="0"/>
+    <w:lsdException w:name="Colorful Grid Accent 6" w:semiHidden="0" w:uiPriority="73" w:unhideWhenUsed="0"/>
+    <w:lsdException w:name="Subtle Emphasis" w:semiHidden="0" w:uiPriority="19" w:unhideWhenUsed="0" w:qFormat="1"/>
+    <w:lsdException w:name="Intense Emphasis" w:semiHidden="0" w:uiPriority="21" w:unhideWhenUsed="0" w:qFormat="1"/>
+    <w:lsdException w:name="Subtle Reference" w:semiHidden="0" w:uiPriority="31" w:unhideWhenUsed="0" w:qFormat="1"/>
+    <w:lsdException w:name="Intense Reference" w:semiHidden="0" w:uiPriority="32" w:unhideWhenUsed="0" w:qFormat="1"/>
+    <w:lsdException w:name="Book Title" w:semiHidden="0" w:uiPriority="33" w:unhideWhenUsed="0" w:qFormat="1"/>
+    <w:lsdException w:name="Bibliography" w:uiPriority="37"/>
+    <w:lsdException w:name="TOC Heading" w:uiPriority="39" w:qFormat="1"/>
+  </w:latentStyles>
+  <w:style w:type="paragraph" w:default="1" w:styleId="a">
+    <w:name w:val="Normal"/>
+    <w:qFormat/>
+    <w:pPr>
+      <w:widowControl w:val="0"/>
+      <w:wordWrap w:val="0"/>
+      <w:autoSpaceDE w:val="0"/>
+      <w:autoSpaceDN w:val="0"/>
+    </w:pPr>
+  </w:style>
+  <w:style w:type="character" w:default="1" w:styleId="a0">
+    <w:name w:val="Default Paragraph Font"/>
+    <w:uiPriority w:val="1"/>
+    <w:semiHidden/>
+    <w:unhideWhenUsed/>
+  </w:style>
+  <w:style w:type="table" w:default="1" w:styleId="a1">
+    <w:name w:val="Normal Table"/>
+    <w:uiPriority w:val="99"/>
+    <w:semiHidden/>
+    <w:unhideWhenUsed/>
+    <w:tblPr>
+      <w:tblInd w:w="0" w:type="dxa"/>
+      <w:tblCellMar>
+        <w:top w:w="0" w:type="dxa"/>
+        <w:left w:w="108" w:type="dxa"/>
+        <w:bottom w:w="0" w:type="dxa"/>
+        <w:right w:w="108" w:type="dxa"/>
+      </w:tblCellMar>
+    </w:tblPr>
+  </w:style>
+  <w:style w:type="numbering" w:default="1" w:styleId="a2">
+    <w:name w:val="No List"/>
+    <w:uiPriority w:val="99"/>
+    <w:semiHidden/>
+    <w:unhideWhenUsed/>
+  </w:style>
+  <w:style w:type="paragraph" w:styleId="a3">
+    <w:name w:val="List Paragraph"/>
+    <w:basedOn w:val="a"/>
+    <w:uiPriority w:val="34"/>
+    <w:qFormat/>
+    <w:rsid w:val="005B5EBC"/>
+    <w:pPr>
+      <w:ind w:leftChars="400" w:left="800"/>
+    </w:pPr>
+  </w:style>
+  <w:style w:type="paragraph" w:styleId="a4">
+    <w:name w:val="Balloon Text"/>
+    <w:basedOn w:val="a"/>
+    <w:link w:val="Char"/>
+    <w:uiPriority w:val="99"/>
+    <w:semiHidden/>
+    <w:unhideWhenUsed/>
+    <w:rsid w:val="00274E0A"/>
+    <w:pPr>
+      <w:spacing w:after="0" w:line="240" w:lineRule="auto"/>
+    </w:pPr>
+    <w:rPr>
+      <w:rFonts w:asciiTheme="majorHAnsi" w:eastAsiaTheme="majorEastAsia" w:hAnsiTheme="majorHAnsi" w:cstheme="majorBidi"/>
+      <w:sz w:val="18"/>
+      <w:szCs w:val="18"/>
+    </w:rPr>
+  </w:style>
+  <w:style w:type="character" w:customStyle="1" w:styleId="Char">
+    <w:name w:val="풍선 도움말 텍스트 Char"/>
+    <w:basedOn w:val="a0"/>
+    <w:link w:val="a4"/>
+    <w:uiPriority w:val="99"/>
+    <w:semiHidden/>
+    <w:rsid w:val="00274E0A"/>
+    <w:rPr>
+      <w:rFonts w:asciiTheme="majorHAnsi" w:eastAsiaTheme="majorEastAsia" w:hAnsiTheme="majorHAnsi" w:cstheme="majorBidi"/>
+      <w:sz w:val="18"/>
+      <w:szCs w:val="18"/>
+    </w:rPr>
+  </w:style>
 </w:styles>
 </file>
 
@@ -1729,7 +1763,7 @@
     </a:clrScheme>
     <a:fontScheme name="Office">
       <a:majorFont>
-        <a:latin typeface="맑은 고딕" panose="020F0302020204030204"/>
+        <a:latin typeface="맑은 고딕"/>
         <a:ea typeface=""/>
         <a:cs typeface=""/>
         <a:font script="Jpan" typeface="游ゴシック Light"/>
@@ -1781,7 +1815,7 @@
         <a:font script="Tfng" typeface="Ebrima"/>
       </a:majorFont>
       <a:minorFont>
-        <a:latin typeface="맑은 고딕" panose="020F0502020204030204"/>
+        <a:latin typeface="맑은 고딕"/>
         <a:ea typeface=""/>
         <a:cs typeface=""/>
         <a:font script="Jpan" typeface="游明朝"/>
@@ -1975,7 +2009,7 @@
   <a:extraClrSchemeLst/>
   <a:extLst>
     <a:ext uri="{05A4C25C-085E-4340-85A3-A5531E510DB2}">
-      <thm15:themeFamily xmlns:thm15="http://schemas.microsoft.com/office/thememl/2012/main" name="Office Theme" id="{62F939B6-93AF-4DB8-9C6B-D6C7DFDC589F}" vid="{4A3C46E8-61CC-4603-A589-7422A47A8E4A}"/>
+      <thm15:themeFamily xmlns:thm15="http://schemas.microsoft.com/office/thememl/2012/main" xmlns="" name="Office Theme" id="{62F939B6-93AF-4DB8-9C6B-D6C7DFDC589F}" vid="{4A3C46E8-61CC-4603-A589-7422A47A8E4A}"/>
     </a:ext>
   </a:extLst>
 </a:theme>
@@ -1986,7 +2020,7 @@
 </file>
 
 <file path=customXml/itemProps1.xml><?xml version="1.0" encoding="utf-8"?>
-<ds:datastoreItem xmlns:ds="http://schemas.openxmlformats.org/officeDocument/2006/customXml" ds:itemID="{1814413F-84FC-44D3-BE8C-425267844093}">
+<ds:datastoreItem xmlns:ds="http://schemas.openxmlformats.org/officeDocument/2006/customXml" ds:itemID="{CADF236B-7C66-4C73-A3EA-39E74D8EB1B8}">
   <ds:schemaRefs>
     <ds:schemaRef ds:uri="http://schemas.openxmlformats.org/officeDocument/2006/bibliography"/>
   </ds:schemaRefs>
